--- a/Lab 7.docx
+++ b/Lab 7.docx
@@ -6645,19 +6645,6 @@
           <w:lang w:val="en-US"/>
         </w:rPr>
       </w:pPr>
-    </w:p>
-    <w:p>
-      <w:pPr>
-        <w:shd w:val="clear" w:color="auto" w:fill="FFFFFF"/>
-        <w:spacing w:after="0" w:line="285" w:lineRule="atLeast"/>
-        <w:rPr>
-          <w:rFonts w:ascii="Consolas" w:eastAsia="Times New Roman" w:hAnsi="Consolas" w:cs="Times New Roman"/>
-          <w:color w:val="000000" w:themeColor="text1"/>
-          <w:sz w:val="21"/>
-          <w:szCs w:val="21"/>
-          <w:lang w:val="en-US"/>
-        </w:rPr>
-      </w:pPr>
       <w:r>
         <w:rPr>
           <w:rFonts w:ascii="Consolas" w:eastAsia="Times New Roman" w:hAnsi="Consolas" w:cs="Times New Roman"/>
@@ -7516,19 +7503,6 @@
           <w:lang w:val="en-US"/>
         </w:rPr>
       </w:pPr>
-    </w:p>
-    <w:p>
-      <w:pPr>
-        <w:shd w:val="clear" w:color="auto" w:fill="FFFFFF"/>
-        <w:spacing w:after="0" w:line="285" w:lineRule="atLeast"/>
-        <w:rPr>
-          <w:rFonts w:ascii="Consolas" w:eastAsia="Times New Roman" w:hAnsi="Consolas" w:cs="Times New Roman"/>
-          <w:color w:val="000000" w:themeColor="text1"/>
-          <w:sz w:val="21"/>
-          <w:szCs w:val="21"/>
-          <w:lang w:val="en-US"/>
-        </w:rPr>
-      </w:pPr>
       <w:r>
         <w:rPr>
           <w:rFonts w:ascii="Consolas" w:eastAsia="Times New Roman" w:hAnsi="Consolas" w:cs="Times New Roman"/>
@@ -7866,43 +7840,717 @@
           <w:szCs w:val="21"/>
           <w:lang w:val="en-US"/>
         </w:rPr>
+        <w:t>    while (j&lt;</w:t>
+      </w:r>
+      <w:proofErr w:type="spellStart"/>
+      <w:r>
+        <w:rPr>
+          <w:rFonts w:ascii="Consolas" w:eastAsia="Times New Roman" w:hAnsi="Consolas" w:cs="Times New Roman"/>
+          <w:color w:val="000000" w:themeColor="text1"/>
+          <w:sz w:val="21"/>
+          <w:szCs w:val="21"/>
+          <w:lang w:val="en-US"/>
+        </w:rPr>
+        <w:t>s_len</w:t>
+      </w:r>
+      <w:proofErr w:type="spellEnd"/>
+      <w:r>
+        <w:rPr>
+          <w:rFonts w:ascii="Consolas" w:eastAsia="Times New Roman" w:hAnsi="Consolas" w:cs="Times New Roman"/>
+          <w:color w:val="000000" w:themeColor="text1"/>
+          <w:sz w:val="21"/>
+          <w:szCs w:val="21"/>
+          <w:lang w:val="en-US"/>
+        </w:rPr>
+        <w:t>)</w:t>
+      </w:r>
+    </w:p>
+    <w:p>
+      <w:pPr>
+        <w:shd w:val="clear" w:color="auto" w:fill="FFFFFF"/>
+        <w:spacing w:after="0" w:line="285" w:lineRule="atLeast"/>
+        <w:rPr>
+          <w:rFonts w:ascii="Consolas" w:eastAsia="Times New Roman" w:hAnsi="Consolas" w:cs="Times New Roman"/>
+          <w:color w:val="000000" w:themeColor="text1"/>
+          <w:sz w:val="21"/>
+          <w:szCs w:val="21"/>
+          <w:lang w:val="en-US"/>
+        </w:rPr>
+      </w:pPr>
+      <w:r>
+        <w:rPr>
+          <w:rFonts w:ascii="Consolas" w:eastAsia="Times New Roman" w:hAnsi="Consolas" w:cs="Times New Roman"/>
+          <w:color w:val="000000" w:themeColor="text1"/>
+          <w:sz w:val="21"/>
+          <w:szCs w:val="21"/>
+          <w:lang w:val="en-US"/>
+        </w:rPr>
+        <w:t>    {</w:t>
+      </w:r>
+    </w:p>
+    <w:p>
+      <w:pPr>
+        <w:shd w:val="clear" w:color="auto" w:fill="FFFFFF"/>
+        <w:spacing w:after="0" w:line="285" w:lineRule="atLeast"/>
+        <w:rPr>
+          <w:rFonts w:ascii="Consolas" w:eastAsia="Times New Roman" w:hAnsi="Consolas" w:cs="Times New Roman"/>
+          <w:color w:val="000000" w:themeColor="text1"/>
+          <w:sz w:val="21"/>
+          <w:szCs w:val="21"/>
+          <w:lang w:val="en-US"/>
+        </w:rPr>
+      </w:pPr>
+      <w:r>
+        <w:rPr>
+          <w:rFonts w:ascii="Consolas" w:eastAsia="Times New Roman" w:hAnsi="Consolas" w:cs="Times New Roman"/>
+          <w:color w:val="000000" w:themeColor="text1"/>
+          <w:sz w:val="21"/>
+          <w:szCs w:val="21"/>
+          <w:lang w:val="en-US"/>
+        </w:rPr>
         <w:t xml:space="preserve">        </w:t>
       </w:r>
-    </w:p>
-    <w:p>
-      <w:pPr>
-        <w:shd w:val="clear" w:color="auto" w:fill="FFFFFF"/>
-        <w:spacing w:after="0" w:line="285" w:lineRule="atLeast"/>
-        <w:rPr>
-          <w:rFonts w:ascii="Consolas" w:eastAsia="Times New Roman" w:hAnsi="Consolas" w:cs="Times New Roman"/>
-          <w:color w:val="000000" w:themeColor="text1"/>
-          <w:sz w:val="21"/>
-          <w:szCs w:val="21"/>
-          <w:lang w:val="en-US"/>
-        </w:rPr>
-      </w:pPr>
-      <w:r>
-        <w:rPr>
-          <w:rFonts w:ascii="Consolas" w:eastAsia="Times New Roman" w:hAnsi="Consolas" w:cs="Times New Roman"/>
-          <w:color w:val="000000" w:themeColor="text1"/>
-          <w:sz w:val="21"/>
-          <w:szCs w:val="21"/>
-          <w:lang w:val="en-US"/>
-        </w:rPr>
-        <w:t>    while (j&lt;</w:t>
-      </w:r>
-      <w:proofErr w:type="spellStart"/>
-      <w:r>
-        <w:rPr>
-          <w:rFonts w:ascii="Consolas" w:eastAsia="Times New Roman" w:hAnsi="Consolas" w:cs="Times New Roman"/>
-          <w:color w:val="000000" w:themeColor="text1"/>
-          <w:sz w:val="21"/>
-          <w:szCs w:val="21"/>
-          <w:lang w:val="en-US"/>
-        </w:rPr>
-        <w:t>s_len</w:t>
-      </w:r>
-      <w:proofErr w:type="spellEnd"/>
+      <w:proofErr w:type="spellStart"/>
+      <w:r>
+        <w:rPr>
+          <w:rFonts w:ascii="Consolas" w:eastAsia="Times New Roman" w:hAnsi="Consolas" w:cs="Times New Roman"/>
+          <w:color w:val="000000" w:themeColor="text1"/>
+          <w:sz w:val="21"/>
+          <w:szCs w:val="21"/>
+          <w:lang w:val="en-US"/>
+        </w:rPr>
+        <w:t>arr</w:t>
+      </w:r>
+      <w:proofErr w:type="spellEnd"/>
+      <w:r>
+        <w:rPr>
+          <w:rFonts w:ascii="Consolas" w:eastAsia="Times New Roman" w:hAnsi="Consolas" w:cs="Times New Roman"/>
+          <w:color w:val="000000" w:themeColor="text1"/>
+          <w:sz w:val="21"/>
+          <w:szCs w:val="21"/>
+          <w:lang w:val="en-US"/>
+        </w:rPr>
+        <w:t xml:space="preserve">[l] = </w:t>
+      </w:r>
+      <w:proofErr w:type="spellStart"/>
+      <w:r>
+        <w:rPr>
+          <w:rFonts w:ascii="Consolas" w:eastAsia="Times New Roman" w:hAnsi="Consolas" w:cs="Times New Roman"/>
+          <w:color w:val="000000" w:themeColor="text1"/>
+          <w:sz w:val="21"/>
+          <w:szCs w:val="21"/>
+          <w:lang w:val="en-US"/>
+        </w:rPr>
+        <w:t>s_arr</w:t>
+      </w:r>
+      <w:proofErr w:type="spellEnd"/>
+      <w:r>
+        <w:rPr>
+          <w:rFonts w:ascii="Consolas" w:eastAsia="Times New Roman" w:hAnsi="Consolas" w:cs="Times New Roman"/>
+          <w:color w:val="000000" w:themeColor="text1"/>
+          <w:sz w:val="21"/>
+          <w:szCs w:val="21"/>
+          <w:lang w:val="en-US"/>
+        </w:rPr>
+        <w:t>[j];</w:t>
+      </w:r>
+    </w:p>
+    <w:p>
+      <w:pPr>
+        <w:shd w:val="clear" w:color="auto" w:fill="FFFFFF"/>
+        <w:spacing w:after="0" w:line="285" w:lineRule="atLeast"/>
+        <w:rPr>
+          <w:rFonts w:ascii="Consolas" w:eastAsia="Times New Roman" w:hAnsi="Consolas" w:cs="Times New Roman"/>
+          <w:color w:val="000000" w:themeColor="text1"/>
+          <w:sz w:val="21"/>
+          <w:szCs w:val="21"/>
+          <w:lang w:val="en-US"/>
+        </w:rPr>
+      </w:pPr>
+      <w:r>
+        <w:rPr>
+          <w:rFonts w:ascii="Consolas" w:eastAsia="Times New Roman" w:hAnsi="Consolas" w:cs="Times New Roman"/>
+          <w:color w:val="000000" w:themeColor="text1"/>
+          <w:sz w:val="21"/>
+          <w:szCs w:val="21"/>
+          <w:lang w:val="en-US"/>
+        </w:rPr>
+        <w:t xml:space="preserve">        </w:t>
+      </w:r>
+      <w:proofErr w:type="spellStart"/>
+      <w:r>
+        <w:rPr>
+          <w:rFonts w:ascii="Consolas" w:eastAsia="Times New Roman" w:hAnsi="Consolas" w:cs="Times New Roman"/>
+          <w:color w:val="000000" w:themeColor="text1"/>
+          <w:sz w:val="21"/>
+          <w:szCs w:val="21"/>
+          <w:lang w:val="en-US"/>
+        </w:rPr>
+        <w:t>j++</w:t>
+      </w:r>
+      <w:proofErr w:type="spellEnd"/>
+      <w:r>
+        <w:rPr>
+          <w:rFonts w:ascii="Consolas" w:eastAsia="Times New Roman" w:hAnsi="Consolas" w:cs="Times New Roman"/>
+          <w:color w:val="000000" w:themeColor="text1"/>
+          <w:sz w:val="21"/>
+          <w:szCs w:val="21"/>
+          <w:lang w:val="en-US"/>
+        </w:rPr>
+        <w:t>;</w:t>
+      </w:r>
+    </w:p>
+    <w:p>
+      <w:pPr>
+        <w:shd w:val="clear" w:color="auto" w:fill="FFFFFF"/>
+        <w:spacing w:after="0" w:line="285" w:lineRule="atLeast"/>
+        <w:rPr>
+          <w:rFonts w:ascii="Consolas" w:eastAsia="Times New Roman" w:hAnsi="Consolas" w:cs="Times New Roman"/>
+          <w:color w:val="000000" w:themeColor="text1"/>
+          <w:sz w:val="21"/>
+          <w:szCs w:val="21"/>
+          <w:lang w:val="en-US"/>
+        </w:rPr>
+      </w:pPr>
+      <w:r>
+        <w:rPr>
+          <w:rFonts w:ascii="Consolas" w:eastAsia="Times New Roman" w:hAnsi="Consolas" w:cs="Times New Roman"/>
+          <w:color w:val="000000" w:themeColor="text1"/>
+          <w:sz w:val="21"/>
+          <w:szCs w:val="21"/>
+          <w:lang w:val="en-US"/>
+        </w:rPr>
+        <w:t>        l++;</w:t>
+      </w:r>
+    </w:p>
+    <w:p>
+      <w:pPr>
+        <w:shd w:val="clear" w:color="auto" w:fill="FFFFFF"/>
+        <w:spacing w:after="0" w:line="285" w:lineRule="atLeast"/>
+        <w:rPr>
+          <w:rFonts w:ascii="Consolas" w:eastAsia="Times New Roman" w:hAnsi="Consolas" w:cs="Times New Roman"/>
+          <w:color w:val="000000" w:themeColor="text1"/>
+          <w:sz w:val="21"/>
+          <w:szCs w:val="21"/>
+          <w:lang w:val="en-US"/>
+        </w:rPr>
+      </w:pPr>
+      <w:r>
+        <w:rPr>
+          <w:rFonts w:ascii="Consolas" w:eastAsia="Times New Roman" w:hAnsi="Consolas" w:cs="Times New Roman"/>
+          <w:color w:val="000000" w:themeColor="text1"/>
+          <w:sz w:val="21"/>
+          <w:szCs w:val="21"/>
+          <w:lang w:val="en-US"/>
+        </w:rPr>
+        <w:t>    }</w:t>
+      </w:r>
+    </w:p>
+    <w:p>
+      <w:pPr>
+        <w:shd w:val="clear" w:color="auto" w:fill="FFFFFF"/>
+        <w:spacing w:after="0" w:line="285" w:lineRule="atLeast"/>
+        <w:rPr>
+          <w:rFonts w:ascii="Consolas" w:eastAsia="Times New Roman" w:hAnsi="Consolas" w:cs="Times New Roman"/>
+          <w:color w:val="000000" w:themeColor="text1"/>
+          <w:sz w:val="21"/>
+          <w:szCs w:val="21"/>
+          <w:lang w:val="en-US"/>
+        </w:rPr>
+      </w:pPr>
+      <w:r>
+        <w:rPr>
+          <w:rFonts w:ascii="Consolas" w:eastAsia="Times New Roman" w:hAnsi="Consolas" w:cs="Times New Roman"/>
+          <w:color w:val="000000" w:themeColor="text1"/>
+          <w:sz w:val="21"/>
+          <w:szCs w:val="21"/>
+          <w:lang w:val="en-US"/>
+        </w:rPr>
+        <w:t>}</w:t>
+      </w:r>
+    </w:p>
+    <w:p>
+      <w:pPr>
+        <w:shd w:val="clear" w:color="auto" w:fill="FFFFFF"/>
+        <w:spacing w:after="0" w:line="285" w:lineRule="atLeast"/>
+        <w:rPr>
+          <w:rFonts w:ascii="Consolas" w:eastAsia="Times New Roman" w:hAnsi="Consolas" w:cs="Times New Roman"/>
+          <w:color w:val="000000" w:themeColor="text1"/>
+          <w:sz w:val="21"/>
+          <w:szCs w:val="21"/>
+          <w:lang w:val="en-US"/>
+        </w:rPr>
+      </w:pPr>
+    </w:p>
+    <w:p>
+      <w:pPr>
+        <w:shd w:val="clear" w:color="auto" w:fill="FFFFFF"/>
+        <w:spacing w:after="0" w:line="285" w:lineRule="atLeast"/>
+        <w:rPr>
+          <w:rFonts w:ascii="Consolas" w:eastAsia="Times New Roman" w:hAnsi="Consolas" w:cs="Times New Roman"/>
+          <w:color w:val="000000" w:themeColor="text1"/>
+          <w:sz w:val="21"/>
+          <w:szCs w:val="21"/>
+          <w:lang w:val="en-US"/>
+        </w:rPr>
+      </w:pPr>
+      <w:r>
+        <w:rPr>
+          <w:rFonts w:ascii="Consolas" w:eastAsia="Times New Roman" w:hAnsi="Consolas" w:cs="Times New Roman"/>
+          <w:color w:val="000000" w:themeColor="text1"/>
+          <w:sz w:val="21"/>
+          <w:szCs w:val="21"/>
+          <w:lang w:val="en-US"/>
+        </w:rPr>
+        <w:t xml:space="preserve">void </w:t>
+      </w:r>
+      <w:proofErr w:type="spellStart"/>
+      <w:r>
+        <w:rPr>
+          <w:rFonts w:ascii="Consolas" w:eastAsia="Times New Roman" w:hAnsi="Consolas" w:cs="Times New Roman"/>
+          <w:color w:val="000000" w:themeColor="text1"/>
+          <w:sz w:val="21"/>
+          <w:szCs w:val="21"/>
+          <w:lang w:val="en-US"/>
+        </w:rPr>
+        <w:t>merge_</w:t>
+      </w:r>
+      <w:proofErr w:type="gramStart"/>
+      <w:r>
+        <w:rPr>
+          <w:rFonts w:ascii="Consolas" w:eastAsia="Times New Roman" w:hAnsi="Consolas" w:cs="Times New Roman"/>
+          <w:color w:val="000000" w:themeColor="text1"/>
+          <w:sz w:val="21"/>
+          <w:szCs w:val="21"/>
+          <w:lang w:val="en-US"/>
+        </w:rPr>
+        <w:t>sort</w:t>
+      </w:r>
+      <w:proofErr w:type="spellEnd"/>
+      <w:r>
+        <w:rPr>
+          <w:rFonts w:ascii="Consolas" w:eastAsia="Times New Roman" w:hAnsi="Consolas" w:cs="Times New Roman"/>
+          <w:color w:val="000000" w:themeColor="text1"/>
+          <w:sz w:val="21"/>
+          <w:szCs w:val="21"/>
+          <w:lang w:val="en-US"/>
+        </w:rPr>
+        <w:t>(</w:t>
+      </w:r>
+      <w:proofErr w:type="gramEnd"/>
+      <w:r>
+        <w:rPr>
+          <w:rFonts w:ascii="Consolas" w:eastAsia="Times New Roman" w:hAnsi="Consolas" w:cs="Times New Roman"/>
+          <w:color w:val="000000" w:themeColor="text1"/>
+          <w:sz w:val="21"/>
+          <w:szCs w:val="21"/>
+          <w:lang w:val="en-US"/>
+        </w:rPr>
+        <w:t xml:space="preserve">int </w:t>
+      </w:r>
+      <w:proofErr w:type="spellStart"/>
+      <w:r>
+        <w:rPr>
+          <w:rFonts w:ascii="Consolas" w:eastAsia="Times New Roman" w:hAnsi="Consolas" w:cs="Times New Roman"/>
+          <w:color w:val="000000" w:themeColor="text1"/>
+          <w:sz w:val="21"/>
+          <w:szCs w:val="21"/>
+          <w:lang w:val="en-US"/>
+        </w:rPr>
+        <w:t>arr</w:t>
+      </w:r>
+      <w:proofErr w:type="spellEnd"/>
+      <w:r>
+        <w:rPr>
+          <w:rFonts w:ascii="Consolas" w:eastAsia="Times New Roman" w:hAnsi="Consolas" w:cs="Times New Roman"/>
+          <w:color w:val="000000" w:themeColor="text1"/>
+          <w:sz w:val="21"/>
+          <w:szCs w:val="21"/>
+          <w:lang w:val="en-US"/>
+        </w:rPr>
+        <w:t>[], int low, int high){</w:t>
+      </w:r>
+    </w:p>
+    <w:p>
+      <w:pPr>
+        <w:shd w:val="clear" w:color="auto" w:fill="FFFFFF"/>
+        <w:spacing w:after="0" w:line="285" w:lineRule="atLeast"/>
+        <w:rPr>
+          <w:rFonts w:ascii="Consolas" w:eastAsia="Times New Roman" w:hAnsi="Consolas" w:cs="Times New Roman"/>
+          <w:color w:val="000000" w:themeColor="text1"/>
+          <w:sz w:val="21"/>
+          <w:szCs w:val="21"/>
+          <w:lang w:val="en-US"/>
+        </w:rPr>
+      </w:pPr>
+      <w:r>
+        <w:rPr>
+          <w:rFonts w:ascii="Consolas" w:eastAsia="Times New Roman" w:hAnsi="Consolas" w:cs="Times New Roman"/>
+          <w:color w:val="000000" w:themeColor="text1"/>
+          <w:sz w:val="21"/>
+          <w:szCs w:val="21"/>
+          <w:lang w:val="en-US"/>
+        </w:rPr>
+        <w:lastRenderedPageBreak/>
+        <w:t>    if(low&lt;high</w:t>
+      </w:r>
+      <w:proofErr w:type="gramStart"/>
+      <w:r>
+        <w:rPr>
+          <w:rFonts w:ascii="Consolas" w:eastAsia="Times New Roman" w:hAnsi="Consolas" w:cs="Times New Roman"/>
+          <w:color w:val="000000" w:themeColor="text1"/>
+          <w:sz w:val="21"/>
+          <w:szCs w:val="21"/>
+          <w:lang w:val="en-US"/>
+        </w:rPr>
+        <w:t>){</w:t>
+      </w:r>
+      <w:proofErr w:type="gramEnd"/>
+    </w:p>
+    <w:p>
+      <w:pPr>
+        <w:shd w:val="clear" w:color="auto" w:fill="FFFFFF"/>
+        <w:spacing w:after="0" w:line="285" w:lineRule="atLeast"/>
+        <w:rPr>
+          <w:rFonts w:ascii="Consolas" w:eastAsia="Times New Roman" w:hAnsi="Consolas" w:cs="Times New Roman"/>
+          <w:color w:val="000000" w:themeColor="text1"/>
+          <w:sz w:val="21"/>
+          <w:szCs w:val="21"/>
+          <w:lang w:val="en-US"/>
+        </w:rPr>
+      </w:pPr>
+      <w:r>
+        <w:rPr>
+          <w:rFonts w:ascii="Consolas" w:eastAsia="Times New Roman" w:hAnsi="Consolas" w:cs="Times New Roman"/>
+          <w:color w:val="000000" w:themeColor="text1"/>
+          <w:sz w:val="21"/>
+          <w:szCs w:val="21"/>
+          <w:lang w:val="en-US"/>
+        </w:rPr>
+        <w:t>        int middle = low + (high-low)/2;</w:t>
+      </w:r>
+    </w:p>
+    <w:p>
+      <w:pPr>
+        <w:shd w:val="clear" w:color="auto" w:fill="FFFFFF"/>
+        <w:spacing w:after="0" w:line="285" w:lineRule="atLeast"/>
+        <w:rPr>
+          <w:rFonts w:ascii="Consolas" w:eastAsia="Times New Roman" w:hAnsi="Consolas" w:cs="Times New Roman"/>
+          <w:color w:val="000000" w:themeColor="text1"/>
+          <w:sz w:val="21"/>
+          <w:szCs w:val="21"/>
+          <w:lang w:val="en-US"/>
+        </w:rPr>
+      </w:pPr>
+    </w:p>
+    <w:p>
+      <w:pPr>
+        <w:shd w:val="clear" w:color="auto" w:fill="FFFFFF"/>
+        <w:spacing w:after="0" w:line="285" w:lineRule="atLeast"/>
+        <w:rPr>
+          <w:rFonts w:ascii="Consolas" w:eastAsia="Times New Roman" w:hAnsi="Consolas" w:cs="Times New Roman"/>
+          <w:color w:val="000000" w:themeColor="text1"/>
+          <w:sz w:val="21"/>
+          <w:szCs w:val="21"/>
+          <w:lang w:val="en-US"/>
+        </w:rPr>
+      </w:pPr>
+      <w:r>
+        <w:rPr>
+          <w:rFonts w:ascii="Consolas" w:eastAsia="Times New Roman" w:hAnsi="Consolas" w:cs="Times New Roman"/>
+          <w:color w:val="000000" w:themeColor="text1"/>
+          <w:sz w:val="21"/>
+          <w:szCs w:val="21"/>
+          <w:lang w:val="en-US"/>
+        </w:rPr>
+        <w:t xml:space="preserve">        </w:t>
+      </w:r>
+      <w:proofErr w:type="spellStart"/>
+      <w:r>
+        <w:rPr>
+          <w:rFonts w:ascii="Consolas" w:eastAsia="Times New Roman" w:hAnsi="Consolas" w:cs="Times New Roman"/>
+          <w:color w:val="000000" w:themeColor="text1"/>
+          <w:sz w:val="21"/>
+          <w:szCs w:val="21"/>
+          <w:lang w:val="en-US"/>
+        </w:rPr>
+        <w:t>merge_</w:t>
+      </w:r>
+      <w:proofErr w:type="gramStart"/>
+      <w:r>
+        <w:rPr>
+          <w:rFonts w:ascii="Consolas" w:eastAsia="Times New Roman" w:hAnsi="Consolas" w:cs="Times New Roman"/>
+          <w:color w:val="000000" w:themeColor="text1"/>
+          <w:sz w:val="21"/>
+          <w:szCs w:val="21"/>
+          <w:lang w:val="en-US"/>
+        </w:rPr>
+        <w:t>sort</w:t>
+      </w:r>
+      <w:proofErr w:type="spellEnd"/>
+      <w:r>
+        <w:rPr>
+          <w:rFonts w:ascii="Consolas" w:eastAsia="Times New Roman" w:hAnsi="Consolas" w:cs="Times New Roman"/>
+          <w:color w:val="000000" w:themeColor="text1"/>
+          <w:sz w:val="21"/>
+          <w:szCs w:val="21"/>
+          <w:lang w:val="en-US"/>
+        </w:rPr>
+        <w:t>(</w:t>
+      </w:r>
+      <w:proofErr w:type="spellStart"/>
+      <w:proofErr w:type="gramEnd"/>
+      <w:r>
+        <w:rPr>
+          <w:rFonts w:ascii="Consolas" w:eastAsia="Times New Roman" w:hAnsi="Consolas" w:cs="Times New Roman"/>
+          <w:color w:val="000000" w:themeColor="text1"/>
+          <w:sz w:val="21"/>
+          <w:szCs w:val="21"/>
+          <w:lang w:val="en-US"/>
+        </w:rPr>
+        <w:t>arr</w:t>
+      </w:r>
+      <w:proofErr w:type="spellEnd"/>
+      <w:r>
+        <w:rPr>
+          <w:rFonts w:ascii="Consolas" w:eastAsia="Times New Roman" w:hAnsi="Consolas" w:cs="Times New Roman"/>
+          <w:color w:val="000000" w:themeColor="text1"/>
+          <w:sz w:val="21"/>
+          <w:szCs w:val="21"/>
+          <w:lang w:val="en-US"/>
+        </w:rPr>
+        <w:t>, low, middle);</w:t>
+      </w:r>
+    </w:p>
+    <w:p>
+      <w:pPr>
+        <w:shd w:val="clear" w:color="auto" w:fill="FFFFFF"/>
+        <w:spacing w:after="0" w:line="285" w:lineRule="atLeast"/>
+        <w:rPr>
+          <w:rFonts w:ascii="Consolas" w:eastAsia="Times New Roman" w:hAnsi="Consolas" w:cs="Times New Roman"/>
+          <w:color w:val="000000" w:themeColor="text1"/>
+          <w:sz w:val="21"/>
+          <w:szCs w:val="21"/>
+          <w:lang w:val="en-US"/>
+        </w:rPr>
+      </w:pPr>
+      <w:r>
+        <w:rPr>
+          <w:rFonts w:ascii="Consolas" w:eastAsia="Times New Roman" w:hAnsi="Consolas" w:cs="Times New Roman"/>
+          <w:color w:val="000000" w:themeColor="text1"/>
+          <w:sz w:val="21"/>
+          <w:szCs w:val="21"/>
+          <w:lang w:val="en-US"/>
+        </w:rPr>
+        <w:t xml:space="preserve">        </w:t>
+      </w:r>
+      <w:proofErr w:type="spellStart"/>
+      <w:r>
+        <w:rPr>
+          <w:rFonts w:ascii="Consolas" w:eastAsia="Times New Roman" w:hAnsi="Consolas" w:cs="Times New Roman"/>
+          <w:color w:val="000000" w:themeColor="text1"/>
+          <w:sz w:val="21"/>
+          <w:szCs w:val="21"/>
+          <w:lang w:val="en-US"/>
+        </w:rPr>
+        <w:t>merge_</w:t>
+      </w:r>
+      <w:proofErr w:type="gramStart"/>
+      <w:r>
+        <w:rPr>
+          <w:rFonts w:ascii="Consolas" w:eastAsia="Times New Roman" w:hAnsi="Consolas" w:cs="Times New Roman"/>
+          <w:color w:val="000000" w:themeColor="text1"/>
+          <w:sz w:val="21"/>
+          <w:szCs w:val="21"/>
+          <w:lang w:val="en-US"/>
+        </w:rPr>
+        <w:t>sort</w:t>
+      </w:r>
+      <w:proofErr w:type="spellEnd"/>
+      <w:r>
+        <w:rPr>
+          <w:rFonts w:ascii="Consolas" w:eastAsia="Times New Roman" w:hAnsi="Consolas" w:cs="Times New Roman"/>
+          <w:color w:val="000000" w:themeColor="text1"/>
+          <w:sz w:val="21"/>
+          <w:szCs w:val="21"/>
+          <w:lang w:val="en-US"/>
+        </w:rPr>
+        <w:t>(</w:t>
+      </w:r>
+      <w:proofErr w:type="spellStart"/>
+      <w:proofErr w:type="gramEnd"/>
+      <w:r>
+        <w:rPr>
+          <w:rFonts w:ascii="Consolas" w:eastAsia="Times New Roman" w:hAnsi="Consolas" w:cs="Times New Roman"/>
+          <w:color w:val="000000" w:themeColor="text1"/>
+          <w:sz w:val="21"/>
+          <w:szCs w:val="21"/>
+          <w:lang w:val="en-US"/>
+        </w:rPr>
+        <w:t>arr</w:t>
+      </w:r>
+      <w:proofErr w:type="spellEnd"/>
+      <w:r>
+        <w:rPr>
+          <w:rFonts w:ascii="Consolas" w:eastAsia="Times New Roman" w:hAnsi="Consolas" w:cs="Times New Roman"/>
+          <w:color w:val="000000" w:themeColor="text1"/>
+          <w:sz w:val="21"/>
+          <w:szCs w:val="21"/>
+          <w:lang w:val="en-US"/>
+        </w:rPr>
+        <w:t>, middle+1, high);</w:t>
+      </w:r>
+    </w:p>
+    <w:p>
+      <w:pPr>
+        <w:shd w:val="clear" w:color="auto" w:fill="FFFFFF"/>
+        <w:spacing w:after="0" w:line="285" w:lineRule="atLeast"/>
+        <w:rPr>
+          <w:rFonts w:ascii="Consolas" w:eastAsia="Times New Roman" w:hAnsi="Consolas" w:cs="Times New Roman"/>
+          <w:color w:val="000000" w:themeColor="text1"/>
+          <w:sz w:val="21"/>
+          <w:szCs w:val="21"/>
+          <w:lang w:val="en-US"/>
+        </w:rPr>
+      </w:pPr>
+    </w:p>
+    <w:p>
+      <w:pPr>
+        <w:shd w:val="clear" w:color="auto" w:fill="FFFFFF"/>
+        <w:spacing w:after="0" w:line="285" w:lineRule="atLeast"/>
+        <w:rPr>
+          <w:rFonts w:ascii="Consolas" w:eastAsia="Times New Roman" w:hAnsi="Consolas" w:cs="Times New Roman"/>
+          <w:color w:val="000000" w:themeColor="text1"/>
+          <w:sz w:val="21"/>
+          <w:szCs w:val="21"/>
+          <w:lang w:val="en-US"/>
+        </w:rPr>
+      </w:pPr>
+      <w:r>
+        <w:rPr>
+          <w:rFonts w:ascii="Consolas" w:eastAsia="Times New Roman" w:hAnsi="Consolas" w:cs="Times New Roman"/>
+          <w:color w:val="000000" w:themeColor="text1"/>
+          <w:sz w:val="21"/>
+          <w:szCs w:val="21"/>
+          <w:lang w:val="en-US"/>
+        </w:rPr>
+        <w:t xml:space="preserve">        </w:t>
+      </w:r>
+      <w:proofErr w:type="gramStart"/>
+      <w:r>
+        <w:rPr>
+          <w:rFonts w:ascii="Consolas" w:eastAsia="Times New Roman" w:hAnsi="Consolas" w:cs="Times New Roman"/>
+          <w:color w:val="000000" w:themeColor="text1"/>
+          <w:sz w:val="21"/>
+          <w:szCs w:val="21"/>
+          <w:lang w:val="en-US"/>
+        </w:rPr>
+        <w:t>merge(</w:t>
+      </w:r>
+      <w:proofErr w:type="spellStart"/>
+      <w:proofErr w:type="gramEnd"/>
+      <w:r>
+        <w:rPr>
+          <w:rFonts w:ascii="Consolas" w:eastAsia="Times New Roman" w:hAnsi="Consolas" w:cs="Times New Roman"/>
+          <w:color w:val="000000" w:themeColor="text1"/>
+          <w:sz w:val="21"/>
+          <w:szCs w:val="21"/>
+          <w:lang w:val="en-US"/>
+        </w:rPr>
+        <w:t>arr</w:t>
+      </w:r>
+      <w:proofErr w:type="spellEnd"/>
+      <w:r>
+        <w:rPr>
+          <w:rFonts w:ascii="Consolas" w:eastAsia="Times New Roman" w:hAnsi="Consolas" w:cs="Times New Roman"/>
+          <w:color w:val="000000" w:themeColor="text1"/>
+          <w:sz w:val="21"/>
+          <w:szCs w:val="21"/>
+          <w:lang w:val="en-US"/>
+        </w:rPr>
+        <w:t>, low, middle, high);</w:t>
+      </w:r>
+    </w:p>
+    <w:p>
+      <w:pPr>
+        <w:shd w:val="clear" w:color="auto" w:fill="FFFFFF"/>
+        <w:spacing w:after="0" w:line="285" w:lineRule="atLeast"/>
+        <w:rPr>
+          <w:rFonts w:ascii="Consolas" w:eastAsia="Times New Roman" w:hAnsi="Consolas" w:cs="Times New Roman"/>
+          <w:color w:val="000000" w:themeColor="text1"/>
+          <w:sz w:val="21"/>
+          <w:szCs w:val="21"/>
+          <w:lang w:val="en-US"/>
+        </w:rPr>
+      </w:pPr>
+      <w:r>
+        <w:rPr>
+          <w:rFonts w:ascii="Consolas" w:eastAsia="Times New Roman" w:hAnsi="Consolas" w:cs="Times New Roman"/>
+          <w:color w:val="000000" w:themeColor="text1"/>
+          <w:sz w:val="21"/>
+          <w:szCs w:val="21"/>
+          <w:lang w:val="en-US"/>
+        </w:rPr>
+        <w:t>    }</w:t>
+      </w:r>
+    </w:p>
+    <w:p>
+      <w:pPr>
+        <w:shd w:val="clear" w:color="auto" w:fill="FFFFFF"/>
+        <w:spacing w:after="0" w:line="285" w:lineRule="atLeast"/>
+        <w:rPr>
+          <w:rFonts w:ascii="Consolas" w:eastAsia="Times New Roman" w:hAnsi="Consolas" w:cs="Times New Roman"/>
+          <w:color w:val="000000" w:themeColor="text1"/>
+          <w:sz w:val="21"/>
+          <w:szCs w:val="21"/>
+          <w:lang w:val="en-US"/>
+        </w:rPr>
+      </w:pPr>
+      <w:r>
+        <w:rPr>
+          <w:rFonts w:ascii="Consolas" w:eastAsia="Times New Roman" w:hAnsi="Consolas" w:cs="Times New Roman"/>
+          <w:color w:val="000000" w:themeColor="text1"/>
+          <w:sz w:val="21"/>
+          <w:szCs w:val="21"/>
+          <w:lang w:val="en-US"/>
+        </w:rPr>
+        <w:t>}</w:t>
+      </w:r>
+    </w:p>
+    <w:p>
+      <w:pPr>
+        <w:shd w:val="clear" w:color="auto" w:fill="FFFFFF"/>
+        <w:spacing w:after="0" w:line="285" w:lineRule="atLeast"/>
+        <w:rPr>
+          <w:rFonts w:ascii="Consolas" w:eastAsia="Times New Roman" w:hAnsi="Consolas" w:cs="Times New Roman"/>
+          <w:color w:val="000000" w:themeColor="text1"/>
+          <w:sz w:val="21"/>
+          <w:szCs w:val="21"/>
+          <w:lang w:val="en-US"/>
+        </w:rPr>
+      </w:pPr>
+      <w:r>
+        <w:rPr>
+          <w:rFonts w:ascii="Consolas" w:eastAsia="Times New Roman" w:hAnsi="Consolas" w:cs="Times New Roman"/>
+          <w:color w:val="000000" w:themeColor="text1"/>
+          <w:sz w:val="21"/>
+          <w:szCs w:val="21"/>
+          <w:lang w:val="en-US"/>
+        </w:rPr>
+        <w:t xml:space="preserve">int </w:t>
+      </w:r>
+      <w:proofErr w:type="gramStart"/>
+      <w:r>
+        <w:rPr>
+          <w:rFonts w:ascii="Consolas" w:eastAsia="Times New Roman" w:hAnsi="Consolas" w:cs="Times New Roman"/>
+          <w:color w:val="000000" w:themeColor="text1"/>
+          <w:sz w:val="21"/>
+          <w:szCs w:val="21"/>
+          <w:lang w:val="en-US"/>
+        </w:rPr>
+        <w:t>main(</w:t>
+      </w:r>
+      <w:proofErr w:type="gramEnd"/>
       <w:r>
         <w:rPr>
           <w:rFonts w:ascii="Consolas" w:eastAsia="Times New Roman" w:hAnsi="Consolas" w:cs="Times New Roman"/>
@@ -7934,8 +8582,281 @@
           <w:szCs w:val="21"/>
           <w:lang w:val="en-US"/>
         </w:rPr>
-        <w:t>    {</w:t>
-      </w:r>
+        <w:t>{</w:t>
+      </w:r>
+    </w:p>
+    <w:p>
+      <w:pPr>
+        <w:shd w:val="clear" w:color="auto" w:fill="FFFFFF"/>
+        <w:spacing w:after="0" w:line="285" w:lineRule="atLeast"/>
+        <w:rPr>
+          <w:rFonts w:ascii="Consolas" w:eastAsia="Times New Roman" w:hAnsi="Consolas" w:cs="Times New Roman"/>
+          <w:color w:val="000000" w:themeColor="text1"/>
+          <w:sz w:val="21"/>
+          <w:szCs w:val="21"/>
+          <w:lang w:val="en-US"/>
+        </w:rPr>
+      </w:pPr>
+      <w:r>
+        <w:rPr>
+          <w:rFonts w:ascii="Consolas" w:eastAsia="Times New Roman" w:hAnsi="Consolas" w:cs="Times New Roman"/>
+          <w:color w:val="000000" w:themeColor="text1"/>
+          <w:sz w:val="21"/>
+          <w:szCs w:val="21"/>
+          <w:lang w:val="en-US"/>
+        </w:rPr>
+        <w:t xml:space="preserve">    int </w:t>
+      </w:r>
+      <w:proofErr w:type="spellStart"/>
+      <w:r>
+        <w:rPr>
+          <w:rFonts w:ascii="Consolas" w:eastAsia="Times New Roman" w:hAnsi="Consolas" w:cs="Times New Roman"/>
+          <w:color w:val="000000" w:themeColor="text1"/>
+          <w:sz w:val="21"/>
+          <w:szCs w:val="21"/>
+          <w:lang w:val="en-US"/>
+        </w:rPr>
+        <w:t>len</w:t>
+      </w:r>
+      <w:proofErr w:type="spellEnd"/>
+      <w:r>
+        <w:rPr>
+          <w:rFonts w:ascii="Consolas" w:eastAsia="Times New Roman" w:hAnsi="Consolas" w:cs="Times New Roman"/>
+          <w:color w:val="000000" w:themeColor="text1"/>
+          <w:sz w:val="21"/>
+          <w:szCs w:val="21"/>
+          <w:lang w:val="en-US"/>
+        </w:rPr>
+        <w:t xml:space="preserve">, </w:t>
+      </w:r>
+      <w:proofErr w:type="spellStart"/>
+      <w:r>
+        <w:rPr>
+          <w:rFonts w:ascii="Consolas" w:eastAsia="Times New Roman" w:hAnsi="Consolas" w:cs="Times New Roman"/>
+          <w:color w:val="000000" w:themeColor="text1"/>
+          <w:sz w:val="21"/>
+          <w:szCs w:val="21"/>
+          <w:lang w:val="en-US"/>
+        </w:rPr>
+        <w:t>val</w:t>
+      </w:r>
+      <w:proofErr w:type="spellEnd"/>
+      <w:r>
+        <w:rPr>
+          <w:rFonts w:ascii="Consolas" w:eastAsia="Times New Roman" w:hAnsi="Consolas" w:cs="Times New Roman"/>
+          <w:color w:val="000000" w:themeColor="text1"/>
+          <w:sz w:val="21"/>
+          <w:szCs w:val="21"/>
+          <w:lang w:val="en-US"/>
+        </w:rPr>
+        <w:t>;</w:t>
+      </w:r>
+    </w:p>
+    <w:p>
+      <w:pPr>
+        <w:shd w:val="clear" w:color="auto" w:fill="FFFFFF"/>
+        <w:spacing w:after="0" w:line="285" w:lineRule="atLeast"/>
+        <w:rPr>
+          <w:rFonts w:ascii="Consolas" w:eastAsia="Times New Roman" w:hAnsi="Consolas" w:cs="Times New Roman"/>
+          <w:color w:val="000000" w:themeColor="text1"/>
+          <w:sz w:val="21"/>
+          <w:szCs w:val="21"/>
+          <w:lang w:val="en-US"/>
+        </w:rPr>
+      </w:pPr>
+      <w:r>
+        <w:rPr>
+          <w:rFonts w:ascii="Consolas" w:eastAsia="Times New Roman" w:hAnsi="Consolas" w:cs="Times New Roman"/>
+          <w:color w:val="000000" w:themeColor="text1"/>
+          <w:sz w:val="21"/>
+          <w:szCs w:val="21"/>
+          <w:lang w:val="en-US"/>
+        </w:rPr>
+        <w:t xml:space="preserve">    </w:t>
+      </w:r>
+      <w:proofErr w:type="spellStart"/>
+      <w:proofErr w:type="gramStart"/>
+      <w:r>
+        <w:rPr>
+          <w:rFonts w:ascii="Consolas" w:eastAsia="Times New Roman" w:hAnsi="Consolas" w:cs="Times New Roman"/>
+          <w:color w:val="000000" w:themeColor="text1"/>
+          <w:sz w:val="21"/>
+          <w:szCs w:val="21"/>
+          <w:lang w:val="en-US"/>
+        </w:rPr>
+        <w:t>printf</w:t>
+      </w:r>
+      <w:proofErr w:type="spellEnd"/>
+      <w:r>
+        <w:rPr>
+          <w:rFonts w:ascii="Consolas" w:eastAsia="Times New Roman" w:hAnsi="Consolas" w:cs="Times New Roman"/>
+          <w:color w:val="000000" w:themeColor="text1"/>
+          <w:sz w:val="21"/>
+          <w:szCs w:val="21"/>
+          <w:lang w:val="en-US"/>
+        </w:rPr>
+        <w:t>(</w:t>
+      </w:r>
+      <w:proofErr w:type="gramEnd"/>
+      <w:r>
+        <w:rPr>
+          <w:rFonts w:ascii="Consolas" w:eastAsia="Times New Roman" w:hAnsi="Consolas" w:cs="Times New Roman"/>
+          <w:color w:val="000000" w:themeColor="text1"/>
+          <w:sz w:val="21"/>
+          <w:szCs w:val="21"/>
+          <w:lang w:val="en-US"/>
+        </w:rPr>
+        <w:t>"Enter length of array: ");</w:t>
+      </w:r>
+    </w:p>
+    <w:p>
+      <w:pPr>
+        <w:shd w:val="clear" w:color="auto" w:fill="FFFFFF"/>
+        <w:spacing w:after="0" w:line="285" w:lineRule="atLeast"/>
+        <w:rPr>
+          <w:rFonts w:ascii="Consolas" w:eastAsia="Times New Roman" w:hAnsi="Consolas" w:cs="Times New Roman"/>
+          <w:color w:val="000000" w:themeColor="text1"/>
+          <w:sz w:val="21"/>
+          <w:szCs w:val="21"/>
+          <w:lang w:val="en-US"/>
+        </w:rPr>
+      </w:pPr>
+      <w:r>
+        <w:rPr>
+          <w:rFonts w:ascii="Consolas" w:eastAsia="Times New Roman" w:hAnsi="Consolas" w:cs="Times New Roman"/>
+          <w:color w:val="000000" w:themeColor="text1"/>
+          <w:sz w:val="21"/>
+          <w:szCs w:val="21"/>
+          <w:lang w:val="en-US"/>
+        </w:rPr>
+        <w:t xml:space="preserve">    </w:t>
+      </w:r>
+      <w:proofErr w:type="spellStart"/>
+      <w:proofErr w:type="gramStart"/>
+      <w:r>
+        <w:rPr>
+          <w:rFonts w:ascii="Consolas" w:eastAsia="Times New Roman" w:hAnsi="Consolas" w:cs="Times New Roman"/>
+          <w:color w:val="000000" w:themeColor="text1"/>
+          <w:sz w:val="21"/>
+          <w:szCs w:val="21"/>
+          <w:lang w:val="en-US"/>
+        </w:rPr>
+        <w:t>scanf</w:t>
+      </w:r>
+      <w:proofErr w:type="spellEnd"/>
+      <w:r>
+        <w:rPr>
+          <w:rFonts w:ascii="Consolas" w:eastAsia="Times New Roman" w:hAnsi="Consolas" w:cs="Times New Roman"/>
+          <w:color w:val="000000" w:themeColor="text1"/>
+          <w:sz w:val="21"/>
+          <w:szCs w:val="21"/>
+          <w:lang w:val="en-US"/>
+        </w:rPr>
+        <w:t>(</w:t>
+      </w:r>
+      <w:proofErr w:type="gramEnd"/>
+      <w:r>
+        <w:rPr>
+          <w:rFonts w:ascii="Consolas" w:eastAsia="Times New Roman" w:hAnsi="Consolas" w:cs="Times New Roman"/>
+          <w:color w:val="000000" w:themeColor="text1"/>
+          <w:sz w:val="21"/>
+          <w:szCs w:val="21"/>
+          <w:lang w:val="en-US"/>
+        </w:rPr>
+        <w:t>"%d", &amp;</w:t>
+      </w:r>
+      <w:proofErr w:type="spellStart"/>
+      <w:r>
+        <w:rPr>
+          <w:rFonts w:ascii="Consolas" w:eastAsia="Times New Roman" w:hAnsi="Consolas" w:cs="Times New Roman"/>
+          <w:color w:val="000000" w:themeColor="text1"/>
+          <w:sz w:val="21"/>
+          <w:szCs w:val="21"/>
+          <w:lang w:val="en-US"/>
+        </w:rPr>
+        <w:t>len</w:t>
+      </w:r>
+      <w:proofErr w:type="spellEnd"/>
+      <w:r>
+        <w:rPr>
+          <w:rFonts w:ascii="Consolas" w:eastAsia="Times New Roman" w:hAnsi="Consolas" w:cs="Times New Roman"/>
+          <w:color w:val="000000" w:themeColor="text1"/>
+          <w:sz w:val="21"/>
+          <w:szCs w:val="21"/>
+          <w:lang w:val="en-US"/>
+        </w:rPr>
+        <w:t>);</w:t>
+      </w:r>
+    </w:p>
+    <w:p>
+      <w:pPr>
+        <w:shd w:val="clear" w:color="auto" w:fill="FFFFFF"/>
+        <w:spacing w:after="0" w:line="285" w:lineRule="atLeast"/>
+        <w:rPr>
+          <w:rFonts w:ascii="Consolas" w:eastAsia="Times New Roman" w:hAnsi="Consolas" w:cs="Times New Roman"/>
+          <w:color w:val="000000" w:themeColor="text1"/>
+          <w:sz w:val="21"/>
+          <w:szCs w:val="21"/>
+          <w:lang w:val="en-US"/>
+        </w:rPr>
+      </w:pPr>
+    </w:p>
+    <w:p>
+      <w:pPr>
+        <w:shd w:val="clear" w:color="auto" w:fill="FFFFFF"/>
+        <w:spacing w:after="0" w:line="285" w:lineRule="atLeast"/>
+        <w:rPr>
+          <w:rFonts w:ascii="Consolas" w:eastAsia="Times New Roman" w:hAnsi="Consolas" w:cs="Times New Roman"/>
+          <w:color w:val="000000" w:themeColor="text1"/>
+          <w:sz w:val="21"/>
+          <w:szCs w:val="21"/>
+          <w:lang w:val="en-US"/>
+        </w:rPr>
+      </w:pPr>
+      <w:r>
+        <w:rPr>
+          <w:rFonts w:ascii="Consolas" w:eastAsia="Times New Roman" w:hAnsi="Consolas" w:cs="Times New Roman"/>
+          <w:color w:val="000000" w:themeColor="text1"/>
+          <w:sz w:val="21"/>
+          <w:szCs w:val="21"/>
+          <w:lang w:val="en-US"/>
+        </w:rPr>
+        <w:t>    if(</w:t>
+      </w:r>
+      <w:proofErr w:type="spellStart"/>
+      <w:r>
+        <w:rPr>
+          <w:rFonts w:ascii="Consolas" w:eastAsia="Times New Roman" w:hAnsi="Consolas" w:cs="Times New Roman"/>
+          <w:color w:val="000000" w:themeColor="text1"/>
+          <w:sz w:val="21"/>
+          <w:szCs w:val="21"/>
+          <w:lang w:val="en-US"/>
+        </w:rPr>
+        <w:t>len</w:t>
+      </w:r>
+      <w:proofErr w:type="spellEnd"/>
+      <w:r>
+        <w:rPr>
+          <w:rFonts w:ascii="Consolas" w:eastAsia="Times New Roman" w:hAnsi="Consolas" w:cs="Times New Roman"/>
+          <w:color w:val="000000" w:themeColor="text1"/>
+          <w:sz w:val="21"/>
+          <w:szCs w:val="21"/>
+          <w:lang w:val="en-US"/>
+        </w:rPr>
+        <w:t>&lt;=</w:t>
+      </w:r>
+      <w:proofErr w:type="gramStart"/>
+      <w:r>
+        <w:rPr>
+          <w:rFonts w:ascii="Consolas" w:eastAsia="Times New Roman" w:hAnsi="Consolas" w:cs="Times New Roman"/>
+          <w:color w:val="000000" w:themeColor="text1"/>
+          <w:sz w:val="21"/>
+          <w:szCs w:val="21"/>
+          <w:lang w:val="en-US"/>
+        </w:rPr>
+        <w:t>0){</w:t>
+      </w:r>
+      <w:proofErr w:type="gramEnd"/>
     </w:p>
     <w:p>
       <w:pPr>
@@ -7960,6 +8881,131 @@
         <w:t xml:space="preserve">        </w:t>
       </w:r>
       <w:proofErr w:type="spellStart"/>
+      <w:proofErr w:type="gramStart"/>
+      <w:r>
+        <w:rPr>
+          <w:rFonts w:ascii="Consolas" w:eastAsia="Times New Roman" w:hAnsi="Consolas" w:cs="Times New Roman"/>
+          <w:color w:val="000000" w:themeColor="text1"/>
+          <w:sz w:val="21"/>
+          <w:szCs w:val="21"/>
+          <w:lang w:val="en-US"/>
+        </w:rPr>
+        <w:t>printf</w:t>
+      </w:r>
+      <w:proofErr w:type="spellEnd"/>
+      <w:r>
+        <w:rPr>
+          <w:rFonts w:ascii="Consolas" w:eastAsia="Times New Roman" w:hAnsi="Consolas" w:cs="Times New Roman"/>
+          <w:color w:val="000000" w:themeColor="text1"/>
+          <w:sz w:val="21"/>
+          <w:szCs w:val="21"/>
+          <w:lang w:val="en-US"/>
+        </w:rPr>
+        <w:t>(</w:t>
+      </w:r>
+      <w:proofErr w:type="gramEnd"/>
+      <w:r>
+        <w:rPr>
+          <w:rFonts w:ascii="Consolas" w:eastAsia="Times New Roman" w:hAnsi="Consolas" w:cs="Times New Roman"/>
+          <w:color w:val="000000" w:themeColor="text1"/>
+          <w:sz w:val="21"/>
+          <w:szCs w:val="21"/>
+          <w:lang w:val="en-US"/>
+        </w:rPr>
+        <w:t>"\</w:t>
+      </w:r>
+      <w:proofErr w:type="spellStart"/>
+      <w:r>
+        <w:rPr>
+          <w:rFonts w:ascii="Consolas" w:eastAsia="Times New Roman" w:hAnsi="Consolas" w:cs="Times New Roman"/>
+          <w:color w:val="000000" w:themeColor="text1"/>
+          <w:sz w:val="21"/>
+          <w:szCs w:val="21"/>
+          <w:lang w:val="en-US"/>
+        </w:rPr>
+        <w:t>nArray</w:t>
+      </w:r>
+      <w:proofErr w:type="spellEnd"/>
+      <w:r>
+        <w:rPr>
+          <w:rFonts w:ascii="Consolas" w:eastAsia="Times New Roman" w:hAnsi="Consolas" w:cs="Times New Roman"/>
+          <w:color w:val="000000" w:themeColor="text1"/>
+          <w:sz w:val="21"/>
+          <w:szCs w:val="21"/>
+          <w:lang w:val="en-US"/>
+        </w:rPr>
+        <w:t xml:space="preserve"> length must be greater than 0!");</w:t>
+      </w:r>
+    </w:p>
+    <w:p>
+      <w:pPr>
+        <w:shd w:val="clear" w:color="auto" w:fill="FFFFFF"/>
+        <w:spacing w:after="0" w:line="285" w:lineRule="atLeast"/>
+        <w:rPr>
+          <w:rFonts w:ascii="Consolas" w:eastAsia="Times New Roman" w:hAnsi="Consolas" w:cs="Times New Roman"/>
+          <w:color w:val="000000" w:themeColor="text1"/>
+          <w:sz w:val="21"/>
+          <w:szCs w:val="21"/>
+          <w:lang w:val="en-US"/>
+        </w:rPr>
+      </w:pPr>
+      <w:r>
+        <w:rPr>
+          <w:rFonts w:ascii="Consolas" w:eastAsia="Times New Roman" w:hAnsi="Consolas" w:cs="Times New Roman"/>
+          <w:color w:val="000000" w:themeColor="text1"/>
+          <w:sz w:val="21"/>
+          <w:szCs w:val="21"/>
+          <w:lang w:val="en-US"/>
+        </w:rPr>
+        <w:t>        return EXIT_SUCCESS;</w:t>
+      </w:r>
+    </w:p>
+    <w:p>
+      <w:pPr>
+        <w:shd w:val="clear" w:color="auto" w:fill="FFFFFF"/>
+        <w:spacing w:after="0" w:line="285" w:lineRule="atLeast"/>
+        <w:rPr>
+          <w:rFonts w:ascii="Consolas" w:eastAsia="Times New Roman" w:hAnsi="Consolas" w:cs="Times New Roman"/>
+          <w:color w:val="000000" w:themeColor="text1"/>
+          <w:sz w:val="21"/>
+          <w:szCs w:val="21"/>
+          <w:lang w:val="en-US"/>
+        </w:rPr>
+      </w:pPr>
+      <w:r>
+        <w:rPr>
+          <w:rFonts w:ascii="Consolas" w:eastAsia="Times New Roman" w:hAnsi="Consolas" w:cs="Times New Roman"/>
+          <w:color w:val="000000" w:themeColor="text1"/>
+          <w:sz w:val="21"/>
+          <w:szCs w:val="21"/>
+          <w:lang w:val="en-US"/>
+        </w:rPr>
+        <w:t>    }</w:t>
+      </w:r>
+    </w:p>
+    <w:p>
+      <w:pPr>
+        <w:shd w:val="clear" w:color="auto" w:fill="FFFFFF"/>
+        <w:spacing w:after="0" w:line="285" w:lineRule="atLeast"/>
+        <w:rPr>
+          <w:rFonts w:ascii="Consolas" w:eastAsia="Times New Roman" w:hAnsi="Consolas" w:cs="Times New Roman"/>
+          <w:color w:val="000000" w:themeColor="text1"/>
+          <w:sz w:val="21"/>
+          <w:szCs w:val="21"/>
+          <w:lang w:val="en-US"/>
+        </w:rPr>
+      </w:pPr>
+      <w:r>
+        <w:rPr>
+          <w:rFonts w:ascii="Consolas" w:eastAsia="Times New Roman" w:hAnsi="Consolas" w:cs="Times New Roman"/>
+          <w:color w:val="000000" w:themeColor="text1"/>
+          <w:sz w:val="21"/>
+          <w:szCs w:val="21"/>
+          <w:lang w:val="en-US"/>
+        </w:rPr>
+        <w:t xml:space="preserve">    int </w:t>
+      </w:r>
+      <w:proofErr w:type="spellStart"/>
       <w:r>
         <w:rPr>
           <w:rFonts w:ascii="Consolas" w:eastAsia="Times New Roman" w:hAnsi="Consolas" w:cs="Times New Roman"/>
@@ -7979,29 +9025,267 @@
           <w:szCs w:val="21"/>
           <w:lang w:val="en-US"/>
         </w:rPr>
-        <w:t xml:space="preserve">[l] = </w:t>
-      </w:r>
-      <w:proofErr w:type="spellStart"/>
-      <w:r>
-        <w:rPr>
-          <w:rFonts w:ascii="Consolas" w:eastAsia="Times New Roman" w:hAnsi="Consolas" w:cs="Times New Roman"/>
-          <w:color w:val="000000" w:themeColor="text1"/>
-          <w:sz w:val="21"/>
-          <w:szCs w:val="21"/>
-          <w:lang w:val="en-US"/>
-        </w:rPr>
-        <w:t>s_arr</w:t>
-      </w:r>
-      <w:proofErr w:type="spellEnd"/>
-      <w:r>
-        <w:rPr>
-          <w:rFonts w:ascii="Consolas" w:eastAsia="Times New Roman" w:hAnsi="Consolas" w:cs="Times New Roman"/>
-          <w:color w:val="000000" w:themeColor="text1"/>
-          <w:sz w:val="21"/>
-          <w:szCs w:val="21"/>
-          <w:lang w:val="en-US"/>
-        </w:rPr>
-        <w:t>[j];</w:t>
+        <w:t>[</w:t>
+      </w:r>
+      <w:proofErr w:type="spellStart"/>
+      <w:r>
+        <w:rPr>
+          <w:rFonts w:ascii="Consolas" w:eastAsia="Times New Roman" w:hAnsi="Consolas" w:cs="Times New Roman"/>
+          <w:color w:val="000000" w:themeColor="text1"/>
+          <w:sz w:val="21"/>
+          <w:szCs w:val="21"/>
+          <w:lang w:val="en-US"/>
+        </w:rPr>
+        <w:t>len</w:t>
+      </w:r>
+      <w:proofErr w:type="spellEnd"/>
+      <w:r>
+        <w:rPr>
+          <w:rFonts w:ascii="Consolas" w:eastAsia="Times New Roman" w:hAnsi="Consolas" w:cs="Times New Roman"/>
+          <w:color w:val="000000" w:themeColor="text1"/>
+          <w:sz w:val="21"/>
+          <w:szCs w:val="21"/>
+          <w:lang w:val="en-US"/>
+        </w:rPr>
+        <w:t>];</w:t>
+      </w:r>
+    </w:p>
+    <w:p>
+      <w:pPr>
+        <w:shd w:val="clear" w:color="auto" w:fill="FFFFFF"/>
+        <w:spacing w:after="0" w:line="285" w:lineRule="atLeast"/>
+        <w:rPr>
+          <w:rFonts w:ascii="Consolas" w:eastAsia="Times New Roman" w:hAnsi="Consolas" w:cs="Times New Roman"/>
+          <w:color w:val="000000" w:themeColor="text1"/>
+          <w:sz w:val="21"/>
+          <w:szCs w:val="21"/>
+          <w:lang w:val="en-US"/>
+        </w:rPr>
+      </w:pPr>
+    </w:p>
+    <w:p>
+      <w:pPr>
+        <w:shd w:val="clear" w:color="auto" w:fill="FFFFFF"/>
+        <w:spacing w:after="0" w:line="285" w:lineRule="atLeast"/>
+        <w:rPr>
+          <w:rFonts w:ascii="Consolas" w:eastAsia="Times New Roman" w:hAnsi="Consolas" w:cs="Times New Roman"/>
+          <w:color w:val="000000" w:themeColor="text1"/>
+          <w:sz w:val="21"/>
+          <w:szCs w:val="21"/>
+          <w:lang w:val="en-US"/>
+        </w:rPr>
+      </w:pPr>
+      <w:r>
+        <w:rPr>
+          <w:rFonts w:ascii="Consolas" w:eastAsia="Times New Roman" w:hAnsi="Consolas" w:cs="Times New Roman"/>
+          <w:color w:val="000000" w:themeColor="text1"/>
+          <w:sz w:val="21"/>
+          <w:szCs w:val="21"/>
+          <w:lang w:val="en-US"/>
+        </w:rPr>
+        <w:t xml:space="preserve">    </w:t>
+      </w:r>
+      <w:proofErr w:type="spellStart"/>
+      <w:proofErr w:type="gramStart"/>
+      <w:r>
+        <w:rPr>
+          <w:rFonts w:ascii="Consolas" w:eastAsia="Times New Roman" w:hAnsi="Consolas" w:cs="Times New Roman"/>
+          <w:color w:val="000000" w:themeColor="text1"/>
+          <w:sz w:val="21"/>
+          <w:szCs w:val="21"/>
+          <w:lang w:val="en-US"/>
+        </w:rPr>
+        <w:t>printf</w:t>
+      </w:r>
+      <w:proofErr w:type="spellEnd"/>
+      <w:r>
+        <w:rPr>
+          <w:rFonts w:ascii="Consolas" w:eastAsia="Times New Roman" w:hAnsi="Consolas" w:cs="Times New Roman"/>
+          <w:color w:val="000000" w:themeColor="text1"/>
+          <w:sz w:val="21"/>
+          <w:szCs w:val="21"/>
+          <w:lang w:val="en-US"/>
+        </w:rPr>
+        <w:t>(</w:t>
+      </w:r>
+      <w:proofErr w:type="gramEnd"/>
+      <w:r>
+        <w:rPr>
+          <w:rFonts w:ascii="Consolas" w:eastAsia="Times New Roman" w:hAnsi="Consolas" w:cs="Times New Roman"/>
+          <w:color w:val="000000" w:themeColor="text1"/>
+          <w:sz w:val="21"/>
+          <w:szCs w:val="21"/>
+          <w:lang w:val="en-US"/>
+        </w:rPr>
+        <w:t>"\</w:t>
+      </w:r>
+      <w:proofErr w:type="spellStart"/>
+      <w:r>
+        <w:rPr>
+          <w:rFonts w:ascii="Consolas" w:eastAsia="Times New Roman" w:hAnsi="Consolas" w:cs="Times New Roman"/>
+          <w:color w:val="000000" w:themeColor="text1"/>
+          <w:sz w:val="21"/>
+          <w:szCs w:val="21"/>
+          <w:lang w:val="en-US"/>
+        </w:rPr>
+        <w:t>nEnter</w:t>
+      </w:r>
+      <w:proofErr w:type="spellEnd"/>
+      <w:r>
+        <w:rPr>
+          <w:rFonts w:ascii="Consolas" w:eastAsia="Times New Roman" w:hAnsi="Consolas" w:cs="Times New Roman"/>
+          <w:color w:val="000000" w:themeColor="text1"/>
+          <w:sz w:val="21"/>
+          <w:szCs w:val="21"/>
+          <w:lang w:val="en-US"/>
+        </w:rPr>
+        <w:t xml:space="preserve"> array values:\n");</w:t>
+      </w:r>
+    </w:p>
+    <w:p>
+      <w:pPr>
+        <w:shd w:val="clear" w:color="auto" w:fill="FFFFFF"/>
+        <w:spacing w:after="0" w:line="285" w:lineRule="atLeast"/>
+        <w:rPr>
+          <w:rFonts w:ascii="Consolas" w:eastAsia="Times New Roman" w:hAnsi="Consolas" w:cs="Times New Roman"/>
+          <w:color w:val="000000" w:themeColor="text1"/>
+          <w:sz w:val="21"/>
+          <w:szCs w:val="21"/>
+          <w:lang w:val="en-US"/>
+        </w:rPr>
+      </w:pPr>
+    </w:p>
+    <w:p>
+      <w:pPr>
+        <w:shd w:val="clear" w:color="auto" w:fill="FFFFFF"/>
+        <w:spacing w:after="0" w:line="285" w:lineRule="atLeast"/>
+        <w:rPr>
+          <w:rFonts w:ascii="Consolas" w:eastAsia="Times New Roman" w:hAnsi="Consolas" w:cs="Times New Roman"/>
+          <w:color w:val="000000" w:themeColor="text1"/>
+          <w:sz w:val="21"/>
+          <w:szCs w:val="21"/>
+          <w:lang w:val="en-US"/>
+        </w:rPr>
+      </w:pPr>
+      <w:r>
+        <w:rPr>
+          <w:rFonts w:ascii="Consolas" w:eastAsia="Times New Roman" w:hAnsi="Consolas" w:cs="Times New Roman"/>
+          <w:color w:val="000000" w:themeColor="text1"/>
+          <w:sz w:val="21"/>
+          <w:szCs w:val="21"/>
+          <w:lang w:val="en-US"/>
+        </w:rPr>
+        <w:t xml:space="preserve">    </w:t>
+      </w:r>
+      <w:proofErr w:type="gramStart"/>
+      <w:r>
+        <w:rPr>
+          <w:rFonts w:ascii="Consolas" w:eastAsia="Times New Roman" w:hAnsi="Consolas" w:cs="Times New Roman"/>
+          <w:color w:val="000000" w:themeColor="text1"/>
+          <w:sz w:val="21"/>
+          <w:szCs w:val="21"/>
+          <w:lang w:val="en-US"/>
+        </w:rPr>
+        <w:t>for(</w:t>
+      </w:r>
+      <w:proofErr w:type="gramEnd"/>
+      <w:r>
+        <w:rPr>
+          <w:rFonts w:ascii="Consolas" w:eastAsia="Times New Roman" w:hAnsi="Consolas" w:cs="Times New Roman"/>
+          <w:color w:val="000000" w:themeColor="text1"/>
+          <w:sz w:val="21"/>
+          <w:szCs w:val="21"/>
+          <w:lang w:val="en-US"/>
+        </w:rPr>
+        <w:t xml:space="preserve">int </w:t>
+      </w:r>
+      <w:proofErr w:type="spellStart"/>
+      <w:r>
+        <w:rPr>
+          <w:rFonts w:ascii="Consolas" w:eastAsia="Times New Roman" w:hAnsi="Consolas" w:cs="Times New Roman"/>
+          <w:color w:val="000000" w:themeColor="text1"/>
+          <w:sz w:val="21"/>
+          <w:szCs w:val="21"/>
+          <w:lang w:val="en-US"/>
+        </w:rPr>
+        <w:t>i</w:t>
+      </w:r>
+      <w:proofErr w:type="spellEnd"/>
+      <w:r>
+        <w:rPr>
+          <w:rFonts w:ascii="Consolas" w:eastAsia="Times New Roman" w:hAnsi="Consolas" w:cs="Times New Roman"/>
+          <w:color w:val="000000" w:themeColor="text1"/>
+          <w:sz w:val="21"/>
+          <w:szCs w:val="21"/>
+          <w:lang w:val="en-US"/>
+        </w:rPr>
+        <w:t xml:space="preserve">=0; </w:t>
+      </w:r>
+      <w:proofErr w:type="spellStart"/>
+      <w:r>
+        <w:rPr>
+          <w:rFonts w:ascii="Consolas" w:eastAsia="Times New Roman" w:hAnsi="Consolas" w:cs="Times New Roman"/>
+          <w:color w:val="000000" w:themeColor="text1"/>
+          <w:sz w:val="21"/>
+          <w:szCs w:val="21"/>
+          <w:lang w:val="en-US"/>
+        </w:rPr>
+        <w:t>i</w:t>
+      </w:r>
+      <w:proofErr w:type="spellEnd"/>
+      <w:r>
+        <w:rPr>
+          <w:rFonts w:ascii="Consolas" w:eastAsia="Times New Roman" w:hAnsi="Consolas" w:cs="Times New Roman"/>
+          <w:color w:val="000000" w:themeColor="text1"/>
+          <w:sz w:val="21"/>
+          <w:szCs w:val="21"/>
+          <w:lang w:val="en-US"/>
+        </w:rPr>
+        <w:t>&lt;</w:t>
+      </w:r>
+      <w:proofErr w:type="spellStart"/>
+      <w:r>
+        <w:rPr>
+          <w:rFonts w:ascii="Consolas" w:eastAsia="Times New Roman" w:hAnsi="Consolas" w:cs="Times New Roman"/>
+          <w:color w:val="000000" w:themeColor="text1"/>
+          <w:sz w:val="21"/>
+          <w:szCs w:val="21"/>
+          <w:lang w:val="en-US"/>
+        </w:rPr>
+        <w:t>len</w:t>
+      </w:r>
+      <w:proofErr w:type="spellEnd"/>
+      <w:r>
+        <w:rPr>
+          <w:rFonts w:ascii="Consolas" w:eastAsia="Times New Roman" w:hAnsi="Consolas" w:cs="Times New Roman"/>
+          <w:color w:val="000000" w:themeColor="text1"/>
+          <w:sz w:val="21"/>
+          <w:szCs w:val="21"/>
+          <w:lang w:val="en-US"/>
+        </w:rPr>
+        <w:t xml:space="preserve">; </w:t>
+      </w:r>
+      <w:proofErr w:type="spellStart"/>
+      <w:r>
+        <w:rPr>
+          <w:rFonts w:ascii="Consolas" w:eastAsia="Times New Roman" w:hAnsi="Consolas" w:cs="Times New Roman"/>
+          <w:color w:val="000000" w:themeColor="text1"/>
+          <w:sz w:val="21"/>
+          <w:szCs w:val="21"/>
+          <w:lang w:val="en-US"/>
+        </w:rPr>
+        <w:t>i</w:t>
+      </w:r>
+      <w:proofErr w:type="spellEnd"/>
+      <w:r>
+        <w:rPr>
+          <w:rFonts w:ascii="Consolas" w:eastAsia="Times New Roman" w:hAnsi="Consolas" w:cs="Times New Roman"/>
+          <w:color w:val="000000" w:themeColor="text1"/>
+          <w:sz w:val="21"/>
+          <w:szCs w:val="21"/>
+          <w:lang w:val="en-US"/>
+        </w:rPr>
+        <w:t>++){</w:t>
       </w:r>
     </w:p>
     <w:p>
@@ -8027,15 +9311,138 @@
         <w:t xml:space="preserve">        </w:t>
       </w:r>
       <w:proofErr w:type="spellStart"/>
-      <w:r>
-        <w:rPr>
-          <w:rFonts w:ascii="Consolas" w:eastAsia="Times New Roman" w:hAnsi="Consolas" w:cs="Times New Roman"/>
-          <w:color w:val="000000" w:themeColor="text1"/>
-          <w:sz w:val="21"/>
-          <w:szCs w:val="21"/>
-          <w:lang w:val="en-US"/>
-        </w:rPr>
-        <w:t>j++</w:t>
+      <w:proofErr w:type="gramStart"/>
+      <w:r>
+        <w:rPr>
+          <w:rFonts w:ascii="Consolas" w:eastAsia="Times New Roman" w:hAnsi="Consolas" w:cs="Times New Roman"/>
+          <w:color w:val="000000" w:themeColor="text1"/>
+          <w:sz w:val="21"/>
+          <w:szCs w:val="21"/>
+          <w:lang w:val="en-US"/>
+        </w:rPr>
+        <w:t>scanf</w:t>
+      </w:r>
+      <w:proofErr w:type="spellEnd"/>
+      <w:r>
+        <w:rPr>
+          <w:rFonts w:ascii="Consolas" w:eastAsia="Times New Roman" w:hAnsi="Consolas" w:cs="Times New Roman"/>
+          <w:color w:val="000000" w:themeColor="text1"/>
+          <w:sz w:val="21"/>
+          <w:szCs w:val="21"/>
+          <w:lang w:val="en-US"/>
+        </w:rPr>
+        <w:t>(</w:t>
+      </w:r>
+      <w:proofErr w:type="gramEnd"/>
+      <w:r>
+        <w:rPr>
+          <w:rFonts w:ascii="Consolas" w:eastAsia="Times New Roman" w:hAnsi="Consolas" w:cs="Times New Roman"/>
+          <w:color w:val="000000" w:themeColor="text1"/>
+          <w:sz w:val="21"/>
+          <w:szCs w:val="21"/>
+          <w:lang w:val="en-US"/>
+        </w:rPr>
+        <w:t>" %d", &amp;</w:t>
+      </w:r>
+      <w:proofErr w:type="spellStart"/>
+      <w:r>
+        <w:rPr>
+          <w:rFonts w:ascii="Consolas" w:eastAsia="Times New Roman" w:hAnsi="Consolas" w:cs="Times New Roman"/>
+          <w:color w:val="000000" w:themeColor="text1"/>
+          <w:sz w:val="21"/>
+          <w:szCs w:val="21"/>
+          <w:lang w:val="en-US"/>
+        </w:rPr>
+        <w:t>val</w:t>
+      </w:r>
+      <w:proofErr w:type="spellEnd"/>
+      <w:r>
+        <w:rPr>
+          <w:rFonts w:ascii="Consolas" w:eastAsia="Times New Roman" w:hAnsi="Consolas" w:cs="Times New Roman"/>
+          <w:color w:val="000000" w:themeColor="text1"/>
+          <w:sz w:val="21"/>
+          <w:szCs w:val="21"/>
+          <w:lang w:val="en-US"/>
+        </w:rPr>
+        <w:t>);</w:t>
+      </w:r>
+    </w:p>
+    <w:p>
+      <w:pPr>
+        <w:shd w:val="clear" w:color="auto" w:fill="FFFFFF"/>
+        <w:spacing w:after="0" w:line="285" w:lineRule="atLeast"/>
+        <w:rPr>
+          <w:rFonts w:ascii="Consolas" w:eastAsia="Times New Roman" w:hAnsi="Consolas" w:cs="Times New Roman"/>
+          <w:color w:val="000000" w:themeColor="text1"/>
+          <w:sz w:val="21"/>
+          <w:szCs w:val="21"/>
+          <w:lang w:val="en-US"/>
+        </w:rPr>
+      </w:pPr>
+      <w:r>
+        <w:rPr>
+          <w:rFonts w:ascii="Consolas" w:eastAsia="Times New Roman" w:hAnsi="Consolas" w:cs="Times New Roman"/>
+          <w:color w:val="000000" w:themeColor="text1"/>
+          <w:sz w:val="21"/>
+          <w:szCs w:val="21"/>
+          <w:lang w:val="en-US"/>
+        </w:rPr>
+        <w:t xml:space="preserve">        </w:t>
+      </w:r>
+      <w:proofErr w:type="spellStart"/>
+      <w:r>
+        <w:rPr>
+          <w:rFonts w:ascii="Consolas" w:eastAsia="Times New Roman" w:hAnsi="Consolas" w:cs="Times New Roman"/>
+          <w:color w:val="000000" w:themeColor="text1"/>
+          <w:sz w:val="21"/>
+          <w:szCs w:val="21"/>
+          <w:lang w:val="en-US"/>
+        </w:rPr>
+        <w:t>arr</w:t>
+      </w:r>
+      <w:proofErr w:type="spellEnd"/>
+      <w:r>
+        <w:rPr>
+          <w:rFonts w:ascii="Consolas" w:eastAsia="Times New Roman" w:hAnsi="Consolas" w:cs="Times New Roman"/>
+          <w:color w:val="000000" w:themeColor="text1"/>
+          <w:sz w:val="21"/>
+          <w:szCs w:val="21"/>
+          <w:lang w:val="en-US"/>
+        </w:rPr>
+        <w:t>[</w:t>
+      </w:r>
+      <w:proofErr w:type="spellStart"/>
+      <w:r>
+        <w:rPr>
+          <w:rFonts w:ascii="Consolas" w:eastAsia="Times New Roman" w:hAnsi="Consolas" w:cs="Times New Roman"/>
+          <w:color w:val="000000" w:themeColor="text1"/>
+          <w:sz w:val="21"/>
+          <w:szCs w:val="21"/>
+          <w:lang w:val="en-US"/>
+        </w:rPr>
+        <w:t>i</w:t>
+      </w:r>
+      <w:proofErr w:type="spellEnd"/>
+      <w:r>
+        <w:rPr>
+          <w:rFonts w:ascii="Consolas" w:eastAsia="Times New Roman" w:hAnsi="Consolas" w:cs="Times New Roman"/>
+          <w:color w:val="000000" w:themeColor="text1"/>
+          <w:sz w:val="21"/>
+          <w:szCs w:val="21"/>
+          <w:lang w:val="en-US"/>
+        </w:rPr>
+        <w:t xml:space="preserve">] = </w:t>
+      </w:r>
+      <w:proofErr w:type="spellStart"/>
+      <w:r>
+        <w:rPr>
+          <w:rFonts w:ascii="Consolas" w:eastAsia="Times New Roman" w:hAnsi="Consolas" w:cs="Times New Roman"/>
+          <w:color w:val="000000" w:themeColor="text1"/>
+          <w:sz w:val="21"/>
+          <w:szCs w:val="21"/>
+          <w:lang w:val="en-US"/>
+        </w:rPr>
+        <w:t>val</w:t>
       </w:r>
       <w:proofErr w:type="spellEnd"/>
       <w:r>
@@ -8069,29 +9476,6 @@
           <w:szCs w:val="21"/>
           <w:lang w:val="en-US"/>
         </w:rPr>
-        <w:t>        l++;</w:t>
-      </w:r>
-    </w:p>
-    <w:p>
-      <w:pPr>
-        <w:shd w:val="clear" w:color="auto" w:fill="FFFFFF"/>
-        <w:spacing w:after="0" w:line="285" w:lineRule="atLeast"/>
-        <w:rPr>
-          <w:rFonts w:ascii="Consolas" w:eastAsia="Times New Roman" w:hAnsi="Consolas" w:cs="Times New Roman"/>
-          <w:color w:val="000000" w:themeColor="text1"/>
-          <w:sz w:val="21"/>
-          <w:szCs w:val="21"/>
-          <w:lang w:val="en-US"/>
-        </w:rPr>
-      </w:pPr>
-      <w:r>
-        <w:rPr>
-          <w:rFonts w:ascii="Consolas" w:eastAsia="Times New Roman" w:hAnsi="Consolas" w:cs="Times New Roman"/>
-          <w:color w:val="000000" w:themeColor="text1"/>
-          <w:sz w:val="21"/>
-          <w:szCs w:val="21"/>
-          <w:lang w:val="en-US"/>
-        </w:rPr>
         <w:t>    }</w:t>
       </w:r>
     </w:p>
@@ -8107,1961 +9491,506 @@
           <w:lang w:val="en-US"/>
         </w:rPr>
       </w:pPr>
-      <w:r>
-        <w:rPr>
-          <w:rFonts w:ascii="Consolas" w:eastAsia="Times New Roman" w:hAnsi="Consolas" w:cs="Times New Roman"/>
-          <w:color w:val="000000" w:themeColor="text1"/>
-          <w:sz w:val="21"/>
-          <w:szCs w:val="21"/>
-          <w:lang w:val="en-US"/>
-        </w:rPr>
-        <w:lastRenderedPageBreak/>
+    </w:p>
+    <w:p>
+      <w:pPr>
+        <w:shd w:val="clear" w:color="auto" w:fill="FFFFFF"/>
+        <w:spacing w:after="0" w:line="285" w:lineRule="atLeast"/>
+        <w:rPr>
+          <w:rFonts w:ascii="Consolas" w:eastAsia="Times New Roman" w:hAnsi="Consolas" w:cs="Times New Roman"/>
+          <w:color w:val="000000" w:themeColor="text1"/>
+          <w:sz w:val="21"/>
+          <w:szCs w:val="21"/>
+          <w:lang w:val="en-US"/>
+        </w:rPr>
+      </w:pPr>
+      <w:r>
+        <w:rPr>
+          <w:rFonts w:ascii="Consolas" w:eastAsia="Times New Roman" w:hAnsi="Consolas" w:cs="Times New Roman"/>
+          <w:color w:val="000000" w:themeColor="text1"/>
+          <w:sz w:val="21"/>
+          <w:szCs w:val="21"/>
+          <w:lang w:val="en-US"/>
+        </w:rPr>
+        <w:t xml:space="preserve">    </w:t>
+      </w:r>
+      <w:proofErr w:type="spellStart"/>
+      <w:r>
+        <w:rPr>
+          <w:rFonts w:ascii="Consolas" w:eastAsia="Times New Roman" w:hAnsi="Consolas" w:cs="Times New Roman"/>
+          <w:color w:val="000000" w:themeColor="text1"/>
+          <w:sz w:val="21"/>
+          <w:szCs w:val="21"/>
+          <w:lang w:val="en-US"/>
+        </w:rPr>
+        <w:t>merge_</w:t>
+      </w:r>
+      <w:proofErr w:type="gramStart"/>
+      <w:r>
+        <w:rPr>
+          <w:rFonts w:ascii="Consolas" w:eastAsia="Times New Roman" w:hAnsi="Consolas" w:cs="Times New Roman"/>
+          <w:color w:val="000000" w:themeColor="text1"/>
+          <w:sz w:val="21"/>
+          <w:szCs w:val="21"/>
+          <w:lang w:val="en-US"/>
+        </w:rPr>
+        <w:t>sort</w:t>
+      </w:r>
+      <w:proofErr w:type="spellEnd"/>
+      <w:r>
+        <w:rPr>
+          <w:rFonts w:ascii="Consolas" w:eastAsia="Times New Roman" w:hAnsi="Consolas" w:cs="Times New Roman"/>
+          <w:color w:val="000000" w:themeColor="text1"/>
+          <w:sz w:val="21"/>
+          <w:szCs w:val="21"/>
+          <w:lang w:val="en-US"/>
+        </w:rPr>
+        <w:t>(</w:t>
+      </w:r>
+      <w:proofErr w:type="spellStart"/>
+      <w:proofErr w:type="gramEnd"/>
+      <w:r>
+        <w:rPr>
+          <w:rFonts w:ascii="Consolas" w:eastAsia="Times New Roman" w:hAnsi="Consolas" w:cs="Times New Roman"/>
+          <w:color w:val="000000" w:themeColor="text1"/>
+          <w:sz w:val="21"/>
+          <w:szCs w:val="21"/>
+          <w:lang w:val="en-US"/>
+        </w:rPr>
+        <w:t>arr</w:t>
+      </w:r>
+      <w:proofErr w:type="spellEnd"/>
+      <w:r>
+        <w:rPr>
+          <w:rFonts w:ascii="Consolas" w:eastAsia="Times New Roman" w:hAnsi="Consolas" w:cs="Times New Roman"/>
+          <w:color w:val="000000" w:themeColor="text1"/>
+          <w:sz w:val="21"/>
+          <w:szCs w:val="21"/>
+          <w:lang w:val="en-US"/>
+        </w:rPr>
+        <w:t>, 0, len-1);</w:t>
+      </w:r>
+    </w:p>
+    <w:p>
+      <w:pPr>
+        <w:shd w:val="clear" w:color="auto" w:fill="FFFFFF"/>
+        <w:spacing w:after="0" w:line="285" w:lineRule="atLeast"/>
+        <w:rPr>
+          <w:rFonts w:ascii="Consolas" w:eastAsia="Times New Roman" w:hAnsi="Consolas" w:cs="Times New Roman"/>
+          <w:color w:val="000000" w:themeColor="text1"/>
+          <w:sz w:val="21"/>
+          <w:szCs w:val="21"/>
+          <w:lang w:val="en-US"/>
+        </w:rPr>
+      </w:pPr>
+    </w:p>
+    <w:p>
+      <w:pPr>
+        <w:shd w:val="clear" w:color="auto" w:fill="FFFFFF"/>
+        <w:spacing w:after="0" w:line="285" w:lineRule="atLeast"/>
+        <w:rPr>
+          <w:rFonts w:ascii="Consolas" w:eastAsia="Times New Roman" w:hAnsi="Consolas" w:cs="Times New Roman"/>
+          <w:color w:val="000000" w:themeColor="text1"/>
+          <w:sz w:val="21"/>
+          <w:szCs w:val="21"/>
+          <w:lang w:val="en-US"/>
+        </w:rPr>
+      </w:pPr>
+      <w:r>
+        <w:rPr>
+          <w:rFonts w:ascii="Consolas" w:eastAsia="Times New Roman" w:hAnsi="Consolas" w:cs="Times New Roman"/>
+          <w:color w:val="000000" w:themeColor="text1"/>
+          <w:sz w:val="21"/>
+          <w:szCs w:val="21"/>
+          <w:lang w:val="en-US"/>
+        </w:rPr>
+        <w:t xml:space="preserve">    </w:t>
+      </w:r>
+      <w:proofErr w:type="spellStart"/>
+      <w:proofErr w:type="gramStart"/>
+      <w:r>
+        <w:rPr>
+          <w:rFonts w:ascii="Consolas" w:eastAsia="Times New Roman" w:hAnsi="Consolas" w:cs="Times New Roman"/>
+          <w:color w:val="000000" w:themeColor="text1"/>
+          <w:sz w:val="21"/>
+          <w:szCs w:val="21"/>
+          <w:lang w:val="en-US"/>
+        </w:rPr>
+        <w:t>printf</w:t>
+      </w:r>
+      <w:proofErr w:type="spellEnd"/>
+      <w:r>
+        <w:rPr>
+          <w:rFonts w:ascii="Consolas" w:eastAsia="Times New Roman" w:hAnsi="Consolas" w:cs="Times New Roman"/>
+          <w:color w:val="000000" w:themeColor="text1"/>
+          <w:sz w:val="21"/>
+          <w:szCs w:val="21"/>
+          <w:lang w:val="en-US"/>
+        </w:rPr>
+        <w:t>(</w:t>
+      </w:r>
+      <w:proofErr w:type="gramEnd"/>
+      <w:r>
+        <w:rPr>
+          <w:rFonts w:ascii="Consolas" w:eastAsia="Times New Roman" w:hAnsi="Consolas" w:cs="Times New Roman"/>
+          <w:color w:val="000000" w:themeColor="text1"/>
+          <w:sz w:val="21"/>
+          <w:szCs w:val="21"/>
+          <w:lang w:val="en-US"/>
+        </w:rPr>
+        <w:t>"\</w:t>
+      </w:r>
+      <w:proofErr w:type="spellStart"/>
+      <w:r>
+        <w:rPr>
+          <w:rFonts w:ascii="Consolas" w:eastAsia="Times New Roman" w:hAnsi="Consolas" w:cs="Times New Roman"/>
+          <w:color w:val="000000" w:themeColor="text1"/>
+          <w:sz w:val="21"/>
+          <w:szCs w:val="21"/>
+          <w:lang w:val="en-US"/>
+        </w:rPr>
+        <w:t>nSorted</w:t>
+      </w:r>
+      <w:proofErr w:type="spellEnd"/>
+      <w:r>
+        <w:rPr>
+          <w:rFonts w:ascii="Consolas" w:eastAsia="Times New Roman" w:hAnsi="Consolas" w:cs="Times New Roman"/>
+          <w:color w:val="000000" w:themeColor="text1"/>
+          <w:sz w:val="21"/>
+          <w:szCs w:val="21"/>
+          <w:lang w:val="en-US"/>
+        </w:rPr>
+        <w:t xml:space="preserve"> array: ");</w:t>
+      </w:r>
+    </w:p>
+    <w:p>
+      <w:pPr>
+        <w:shd w:val="clear" w:color="auto" w:fill="FFFFFF"/>
+        <w:spacing w:after="0" w:line="285" w:lineRule="atLeast"/>
+        <w:rPr>
+          <w:rFonts w:ascii="Consolas" w:eastAsia="Times New Roman" w:hAnsi="Consolas" w:cs="Times New Roman"/>
+          <w:color w:val="000000" w:themeColor="text1"/>
+          <w:sz w:val="21"/>
+          <w:szCs w:val="21"/>
+          <w:lang w:val="en-US"/>
+        </w:rPr>
+      </w:pPr>
+    </w:p>
+    <w:p>
+      <w:pPr>
+        <w:shd w:val="clear" w:color="auto" w:fill="FFFFFF"/>
+        <w:spacing w:after="0" w:line="285" w:lineRule="atLeast"/>
+        <w:rPr>
+          <w:rFonts w:ascii="Consolas" w:eastAsia="Times New Roman" w:hAnsi="Consolas" w:cs="Times New Roman"/>
+          <w:color w:val="000000" w:themeColor="text1"/>
+          <w:sz w:val="21"/>
+          <w:szCs w:val="21"/>
+          <w:lang w:val="en-US"/>
+        </w:rPr>
+      </w:pPr>
+      <w:r>
+        <w:rPr>
+          <w:rFonts w:ascii="Consolas" w:eastAsia="Times New Roman" w:hAnsi="Consolas" w:cs="Times New Roman"/>
+          <w:color w:val="000000" w:themeColor="text1"/>
+          <w:sz w:val="21"/>
+          <w:szCs w:val="21"/>
+          <w:lang w:val="en-US"/>
+        </w:rPr>
+        <w:t xml:space="preserve">    </w:t>
+      </w:r>
+      <w:proofErr w:type="gramStart"/>
+      <w:r>
+        <w:rPr>
+          <w:rFonts w:ascii="Consolas" w:eastAsia="Times New Roman" w:hAnsi="Consolas" w:cs="Times New Roman"/>
+          <w:color w:val="000000" w:themeColor="text1"/>
+          <w:sz w:val="21"/>
+          <w:szCs w:val="21"/>
+          <w:lang w:val="en-US"/>
+        </w:rPr>
+        <w:t>for(</w:t>
+      </w:r>
+      <w:proofErr w:type="gramEnd"/>
+      <w:r>
+        <w:rPr>
+          <w:rFonts w:ascii="Consolas" w:eastAsia="Times New Roman" w:hAnsi="Consolas" w:cs="Times New Roman"/>
+          <w:color w:val="000000" w:themeColor="text1"/>
+          <w:sz w:val="21"/>
+          <w:szCs w:val="21"/>
+          <w:lang w:val="en-US"/>
+        </w:rPr>
+        <w:t xml:space="preserve">int </w:t>
+      </w:r>
+      <w:proofErr w:type="spellStart"/>
+      <w:r>
+        <w:rPr>
+          <w:rFonts w:ascii="Consolas" w:eastAsia="Times New Roman" w:hAnsi="Consolas" w:cs="Times New Roman"/>
+          <w:color w:val="000000" w:themeColor="text1"/>
+          <w:sz w:val="21"/>
+          <w:szCs w:val="21"/>
+          <w:lang w:val="en-US"/>
+        </w:rPr>
+        <w:t>i</w:t>
+      </w:r>
+      <w:proofErr w:type="spellEnd"/>
+      <w:r>
+        <w:rPr>
+          <w:rFonts w:ascii="Consolas" w:eastAsia="Times New Roman" w:hAnsi="Consolas" w:cs="Times New Roman"/>
+          <w:color w:val="000000" w:themeColor="text1"/>
+          <w:sz w:val="21"/>
+          <w:szCs w:val="21"/>
+          <w:lang w:val="en-US"/>
+        </w:rPr>
+        <w:t xml:space="preserve">=0; </w:t>
+      </w:r>
+      <w:proofErr w:type="spellStart"/>
+      <w:r>
+        <w:rPr>
+          <w:rFonts w:ascii="Consolas" w:eastAsia="Times New Roman" w:hAnsi="Consolas" w:cs="Times New Roman"/>
+          <w:color w:val="000000" w:themeColor="text1"/>
+          <w:sz w:val="21"/>
+          <w:szCs w:val="21"/>
+          <w:lang w:val="en-US"/>
+        </w:rPr>
+        <w:t>i</w:t>
+      </w:r>
+      <w:proofErr w:type="spellEnd"/>
+      <w:r>
+        <w:rPr>
+          <w:rFonts w:ascii="Consolas" w:eastAsia="Times New Roman" w:hAnsi="Consolas" w:cs="Times New Roman"/>
+          <w:color w:val="000000" w:themeColor="text1"/>
+          <w:sz w:val="21"/>
+          <w:szCs w:val="21"/>
+          <w:lang w:val="en-US"/>
+        </w:rPr>
+        <w:t>&lt;</w:t>
+      </w:r>
+      <w:proofErr w:type="spellStart"/>
+      <w:r>
+        <w:rPr>
+          <w:rFonts w:ascii="Consolas" w:eastAsia="Times New Roman" w:hAnsi="Consolas" w:cs="Times New Roman"/>
+          <w:color w:val="000000" w:themeColor="text1"/>
+          <w:sz w:val="21"/>
+          <w:szCs w:val="21"/>
+          <w:lang w:val="en-US"/>
+        </w:rPr>
+        <w:t>len</w:t>
+      </w:r>
+      <w:proofErr w:type="spellEnd"/>
+      <w:r>
+        <w:rPr>
+          <w:rFonts w:ascii="Consolas" w:eastAsia="Times New Roman" w:hAnsi="Consolas" w:cs="Times New Roman"/>
+          <w:color w:val="000000" w:themeColor="text1"/>
+          <w:sz w:val="21"/>
+          <w:szCs w:val="21"/>
+          <w:lang w:val="en-US"/>
+        </w:rPr>
+        <w:t xml:space="preserve">; </w:t>
+      </w:r>
+      <w:proofErr w:type="spellStart"/>
+      <w:r>
+        <w:rPr>
+          <w:rFonts w:ascii="Consolas" w:eastAsia="Times New Roman" w:hAnsi="Consolas" w:cs="Times New Roman"/>
+          <w:color w:val="000000" w:themeColor="text1"/>
+          <w:sz w:val="21"/>
+          <w:szCs w:val="21"/>
+          <w:lang w:val="en-US"/>
+        </w:rPr>
+        <w:t>i</w:t>
+      </w:r>
+      <w:proofErr w:type="spellEnd"/>
+      <w:r>
+        <w:rPr>
+          <w:rFonts w:ascii="Consolas" w:eastAsia="Times New Roman" w:hAnsi="Consolas" w:cs="Times New Roman"/>
+          <w:color w:val="000000" w:themeColor="text1"/>
+          <w:sz w:val="21"/>
+          <w:szCs w:val="21"/>
+          <w:lang w:val="en-US"/>
+        </w:rPr>
+        <w:t>++){</w:t>
+      </w:r>
+    </w:p>
+    <w:p>
+      <w:pPr>
+        <w:shd w:val="clear" w:color="auto" w:fill="FFFFFF"/>
+        <w:spacing w:after="0" w:line="285" w:lineRule="atLeast"/>
+        <w:rPr>
+          <w:rFonts w:ascii="Consolas" w:eastAsia="Times New Roman" w:hAnsi="Consolas" w:cs="Times New Roman"/>
+          <w:color w:val="000000" w:themeColor="text1"/>
+          <w:sz w:val="21"/>
+          <w:szCs w:val="21"/>
+          <w:lang w:val="en-US"/>
+        </w:rPr>
+      </w:pPr>
+      <w:r>
+        <w:rPr>
+          <w:rFonts w:ascii="Consolas" w:eastAsia="Times New Roman" w:hAnsi="Consolas" w:cs="Times New Roman"/>
+          <w:color w:val="000000" w:themeColor="text1"/>
+          <w:sz w:val="21"/>
+          <w:szCs w:val="21"/>
+          <w:lang w:val="en-US"/>
+        </w:rPr>
+        <w:t xml:space="preserve">        </w:t>
+      </w:r>
+      <w:proofErr w:type="spellStart"/>
+      <w:proofErr w:type="gramStart"/>
+      <w:r>
+        <w:rPr>
+          <w:rFonts w:ascii="Consolas" w:eastAsia="Times New Roman" w:hAnsi="Consolas" w:cs="Times New Roman"/>
+          <w:color w:val="000000" w:themeColor="text1"/>
+          <w:sz w:val="21"/>
+          <w:szCs w:val="21"/>
+          <w:lang w:val="en-US"/>
+        </w:rPr>
+        <w:t>printf</w:t>
+      </w:r>
+      <w:proofErr w:type="spellEnd"/>
+      <w:r>
+        <w:rPr>
+          <w:rFonts w:ascii="Consolas" w:eastAsia="Times New Roman" w:hAnsi="Consolas" w:cs="Times New Roman"/>
+          <w:color w:val="000000" w:themeColor="text1"/>
+          <w:sz w:val="21"/>
+          <w:szCs w:val="21"/>
+          <w:lang w:val="en-US"/>
+        </w:rPr>
+        <w:t>(</w:t>
+      </w:r>
+      <w:proofErr w:type="gramEnd"/>
+      <w:r>
+        <w:rPr>
+          <w:rFonts w:ascii="Consolas" w:eastAsia="Times New Roman" w:hAnsi="Consolas" w:cs="Times New Roman"/>
+          <w:color w:val="000000" w:themeColor="text1"/>
+          <w:sz w:val="21"/>
+          <w:szCs w:val="21"/>
+          <w:lang w:val="en-US"/>
+        </w:rPr>
+        <w:t xml:space="preserve">"%d ", </w:t>
+      </w:r>
+      <w:proofErr w:type="spellStart"/>
+      <w:r>
+        <w:rPr>
+          <w:rFonts w:ascii="Consolas" w:eastAsia="Times New Roman" w:hAnsi="Consolas" w:cs="Times New Roman"/>
+          <w:color w:val="000000" w:themeColor="text1"/>
+          <w:sz w:val="21"/>
+          <w:szCs w:val="21"/>
+          <w:lang w:val="en-US"/>
+        </w:rPr>
+        <w:t>arr</w:t>
+      </w:r>
+      <w:proofErr w:type="spellEnd"/>
+      <w:r>
+        <w:rPr>
+          <w:rFonts w:ascii="Consolas" w:eastAsia="Times New Roman" w:hAnsi="Consolas" w:cs="Times New Roman"/>
+          <w:color w:val="000000" w:themeColor="text1"/>
+          <w:sz w:val="21"/>
+          <w:szCs w:val="21"/>
+          <w:lang w:val="en-US"/>
+        </w:rPr>
+        <w:t>[</w:t>
+      </w:r>
+      <w:proofErr w:type="spellStart"/>
+      <w:r>
+        <w:rPr>
+          <w:rFonts w:ascii="Consolas" w:eastAsia="Times New Roman" w:hAnsi="Consolas" w:cs="Times New Roman"/>
+          <w:color w:val="000000" w:themeColor="text1"/>
+          <w:sz w:val="21"/>
+          <w:szCs w:val="21"/>
+          <w:lang w:val="en-US"/>
+        </w:rPr>
+        <w:t>i</w:t>
+      </w:r>
+      <w:proofErr w:type="spellEnd"/>
+      <w:r>
+        <w:rPr>
+          <w:rFonts w:ascii="Consolas" w:eastAsia="Times New Roman" w:hAnsi="Consolas" w:cs="Times New Roman"/>
+          <w:color w:val="000000" w:themeColor="text1"/>
+          <w:sz w:val="21"/>
+          <w:szCs w:val="21"/>
+          <w:lang w:val="en-US"/>
+        </w:rPr>
+        <w:t>]);</w:t>
+      </w:r>
+    </w:p>
+    <w:p>
+      <w:pPr>
+        <w:shd w:val="clear" w:color="auto" w:fill="FFFFFF"/>
+        <w:spacing w:after="0" w:line="285" w:lineRule="atLeast"/>
+        <w:rPr>
+          <w:rFonts w:ascii="Consolas" w:eastAsia="Times New Roman" w:hAnsi="Consolas" w:cs="Times New Roman"/>
+          <w:color w:val="000000" w:themeColor="text1"/>
+          <w:sz w:val="21"/>
+          <w:szCs w:val="21"/>
+          <w:lang w:val="en-US"/>
+        </w:rPr>
+      </w:pPr>
+      <w:r>
+        <w:rPr>
+          <w:rFonts w:ascii="Consolas" w:eastAsia="Times New Roman" w:hAnsi="Consolas" w:cs="Times New Roman"/>
+          <w:color w:val="000000" w:themeColor="text1"/>
+          <w:sz w:val="21"/>
+          <w:szCs w:val="21"/>
+          <w:lang w:val="en-US"/>
+        </w:rPr>
+        <w:t>    }</w:t>
+      </w:r>
+    </w:p>
+    <w:p>
+      <w:pPr>
+        <w:shd w:val="clear" w:color="auto" w:fill="FFFFFF"/>
+        <w:spacing w:after="0" w:line="285" w:lineRule="atLeast"/>
+        <w:rPr>
+          <w:rFonts w:ascii="Consolas" w:eastAsia="Times New Roman" w:hAnsi="Consolas" w:cs="Times New Roman"/>
+          <w:color w:val="000000" w:themeColor="text1"/>
+          <w:sz w:val="21"/>
+          <w:szCs w:val="21"/>
+          <w:lang w:val="en-US"/>
+        </w:rPr>
+      </w:pPr>
+    </w:p>
+    <w:p>
+      <w:pPr>
+        <w:shd w:val="clear" w:color="auto" w:fill="FFFFFF"/>
+        <w:spacing w:after="0" w:line="285" w:lineRule="atLeast"/>
+        <w:rPr>
+          <w:rFonts w:ascii="Consolas" w:eastAsia="Times New Roman" w:hAnsi="Consolas" w:cs="Times New Roman"/>
+          <w:color w:val="000000" w:themeColor="text1"/>
+          <w:sz w:val="21"/>
+          <w:szCs w:val="21"/>
+          <w:lang w:val="en-US"/>
+        </w:rPr>
+      </w:pPr>
+      <w:r>
+        <w:rPr>
+          <w:rFonts w:ascii="Consolas" w:eastAsia="Times New Roman" w:hAnsi="Consolas" w:cs="Times New Roman"/>
+          <w:color w:val="000000" w:themeColor="text1"/>
+          <w:sz w:val="21"/>
+          <w:szCs w:val="21"/>
+          <w:lang w:val="en-US"/>
+        </w:rPr>
+        <w:t>    return EXIT_SUCCESS;</w:t>
+      </w:r>
+    </w:p>
+    <w:p>
+      <w:pPr>
+        <w:shd w:val="clear" w:color="auto" w:fill="FFFFFF"/>
+        <w:spacing w:after="0" w:line="285" w:lineRule="atLeast"/>
+        <w:rPr>
+          <w:rFonts w:ascii="Consolas" w:eastAsia="Times New Roman" w:hAnsi="Consolas" w:cs="Times New Roman"/>
+          <w:color w:val="000000" w:themeColor="text1"/>
+          <w:sz w:val="21"/>
+          <w:szCs w:val="21"/>
+          <w:lang w:val="en-US"/>
+        </w:rPr>
+      </w:pPr>
+      <w:r>
+        <w:rPr>
+          <w:rFonts w:ascii="Consolas" w:eastAsia="Times New Roman" w:hAnsi="Consolas" w:cs="Times New Roman"/>
+          <w:color w:val="000000" w:themeColor="text1"/>
+          <w:sz w:val="21"/>
+          <w:szCs w:val="21"/>
+          <w:lang w:val="en-US"/>
+        </w:rPr>
         <w:t>}</w:t>
       </w:r>
-    </w:p>
-    <w:p>
-      <w:pPr>
-        <w:shd w:val="clear" w:color="auto" w:fill="FFFFFF"/>
-        <w:spacing w:after="0" w:line="285" w:lineRule="atLeast"/>
-        <w:rPr>
-          <w:rFonts w:ascii="Consolas" w:eastAsia="Times New Roman" w:hAnsi="Consolas" w:cs="Times New Roman"/>
-          <w:color w:val="000000" w:themeColor="text1"/>
-          <w:sz w:val="21"/>
-          <w:szCs w:val="21"/>
-          <w:lang w:val="en-US"/>
-        </w:rPr>
-      </w:pPr>
-    </w:p>
-    <w:p>
-      <w:pPr>
-        <w:shd w:val="clear" w:color="auto" w:fill="FFFFFF"/>
-        <w:spacing w:after="0" w:line="285" w:lineRule="atLeast"/>
-        <w:rPr>
-          <w:rFonts w:ascii="Consolas" w:eastAsia="Times New Roman" w:hAnsi="Consolas" w:cs="Times New Roman"/>
-          <w:color w:val="000000" w:themeColor="text1"/>
-          <w:sz w:val="21"/>
-          <w:szCs w:val="21"/>
-          <w:lang w:val="en-US"/>
-        </w:rPr>
-      </w:pPr>
-      <w:r>
-        <w:rPr>
-          <w:rFonts w:ascii="Consolas" w:eastAsia="Times New Roman" w:hAnsi="Consolas" w:cs="Times New Roman"/>
-          <w:color w:val="000000" w:themeColor="text1"/>
-          <w:sz w:val="21"/>
-          <w:szCs w:val="21"/>
-          <w:lang w:val="en-US"/>
-        </w:rPr>
-        <w:t xml:space="preserve">void </w:t>
-      </w:r>
-      <w:proofErr w:type="spellStart"/>
-      <w:r>
-        <w:rPr>
-          <w:rFonts w:ascii="Consolas" w:eastAsia="Times New Roman" w:hAnsi="Consolas" w:cs="Times New Roman"/>
-          <w:color w:val="000000" w:themeColor="text1"/>
-          <w:sz w:val="21"/>
-          <w:szCs w:val="21"/>
-          <w:lang w:val="en-US"/>
-        </w:rPr>
-        <w:t>merge_</w:t>
-      </w:r>
-      <w:proofErr w:type="gramStart"/>
-      <w:r>
-        <w:rPr>
-          <w:rFonts w:ascii="Consolas" w:eastAsia="Times New Roman" w:hAnsi="Consolas" w:cs="Times New Roman"/>
-          <w:color w:val="000000" w:themeColor="text1"/>
-          <w:sz w:val="21"/>
-          <w:szCs w:val="21"/>
-          <w:lang w:val="en-US"/>
-        </w:rPr>
-        <w:t>sort</w:t>
-      </w:r>
-      <w:proofErr w:type="spellEnd"/>
-      <w:r>
-        <w:rPr>
-          <w:rFonts w:ascii="Consolas" w:eastAsia="Times New Roman" w:hAnsi="Consolas" w:cs="Times New Roman"/>
-          <w:color w:val="000000" w:themeColor="text1"/>
-          <w:sz w:val="21"/>
-          <w:szCs w:val="21"/>
-          <w:lang w:val="en-US"/>
-        </w:rPr>
-        <w:t>(</w:t>
-      </w:r>
-      <w:proofErr w:type="gramEnd"/>
-      <w:r>
-        <w:rPr>
-          <w:rFonts w:ascii="Consolas" w:eastAsia="Times New Roman" w:hAnsi="Consolas" w:cs="Times New Roman"/>
-          <w:color w:val="000000" w:themeColor="text1"/>
-          <w:sz w:val="21"/>
-          <w:szCs w:val="21"/>
-          <w:lang w:val="en-US"/>
-        </w:rPr>
-        <w:t xml:space="preserve">int </w:t>
-      </w:r>
-      <w:proofErr w:type="spellStart"/>
-      <w:r>
-        <w:rPr>
-          <w:rFonts w:ascii="Consolas" w:eastAsia="Times New Roman" w:hAnsi="Consolas" w:cs="Times New Roman"/>
-          <w:color w:val="000000" w:themeColor="text1"/>
-          <w:sz w:val="21"/>
-          <w:szCs w:val="21"/>
-          <w:lang w:val="en-US"/>
-        </w:rPr>
-        <w:t>arr</w:t>
-      </w:r>
-      <w:proofErr w:type="spellEnd"/>
-      <w:r>
-        <w:rPr>
-          <w:rFonts w:ascii="Consolas" w:eastAsia="Times New Roman" w:hAnsi="Consolas" w:cs="Times New Roman"/>
-          <w:color w:val="000000" w:themeColor="text1"/>
-          <w:sz w:val="21"/>
-          <w:szCs w:val="21"/>
-          <w:lang w:val="en-US"/>
-        </w:rPr>
-        <w:t>[], int low, int high){</w:t>
-      </w:r>
-    </w:p>
-    <w:p>
-      <w:pPr>
-        <w:shd w:val="clear" w:color="auto" w:fill="FFFFFF"/>
-        <w:spacing w:after="0" w:line="285" w:lineRule="atLeast"/>
-        <w:rPr>
-          <w:rFonts w:ascii="Consolas" w:eastAsia="Times New Roman" w:hAnsi="Consolas" w:cs="Times New Roman"/>
-          <w:color w:val="000000" w:themeColor="text1"/>
-          <w:sz w:val="21"/>
-          <w:szCs w:val="21"/>
-          <w:lang w:val="en-US"/>
-        </w:rPr>
-      </w:pPr>
-      <w:r>
-        <w:rPr>
-          <w:rFonts w:ascii="Consolas" w:eastAsia="Times New Roman" w:hAnsi="Consolas" w:cs="Times New Roman"/>
-          <w:color w:val="000000" w:themeColor="text1"/>
-          <w:sz w:val="21"/>
-          <w:szCs w:val="21"/>
-          <w:lang w:val="en-US"/>
-        </w:rPr>
-        <w:t>    if(low&lt;high</w:t>
-      </w:r>
-      <w:proofErr w:type="gramStart"/>
-      <w:r>
-        <w:rPr>
-          <w:rFonts w:ascii="Consolas" w:eastAsia="Times New Roman" w:hAnsi="Consolas" w:cs="Times New Roman"/>
-          <w:color w:val="000000" w:themeColor="text1"/>
-          <w:sz w:val="21"/>
-          <w:szCs w:val="21"/>
-          <w:lang w:val="en-US"/>
-        </w:rPr>
-        <w:t>){</w:t>
-      </w:r>
-      <w:proofErr w:type="gramEnd"/>
-    </w:p>
-    <w:p>
-      <w:pPr>
-        <w:shd w:val="clear" w:color="auto" w:fill="FFFFFF"/>
-        <w:spacing w:after="0" w:line="285" w:lineRule="atLeast"/>
-        <w:rPr>
-          <w:rFonts w:ascii="Consolas" w:eastAsia="Times New Roman" w:hAnsi="Consolas" w:cs="Times New Roman"/>
-          <w:color w:val="000000" w:themeColor="text1"/>
-          <w:sz w:val="21"/>
-          <w:szCs w:val="21"/>
-          <w:lang w:val="en-US"/>
-        </w:rPr>
-      </w:pPr>
-      <w:r>
-        <w:rPr>
-          <w:rFonts w:ascii="Consolas" w:eastAsia="Times New Roman" w:hAnsi="Consolas" w:cs="Times New Roman"/>
-          <w:color w:val="000000" w:themeColor="text1"/>
-          <w:sz w:val="21"/>
-          <w:szCs w:val="21"/>
-          <w:lang w:val="en-US"/>
-        </w:rPr>
-        <w:t>        int middle = low + (high-low)/2;</w:t>
-      </w:r>
-    </w:p>
-    <w:p>
-      <w:pPr>
-        <w:shd w:val="clear" w:color="auto" w:fill="FFFFFF"/>
-        <w:spacing w:after="0" w:line="285" w:lineRule="atLeast"/>
-        <w:rPr>
-          <w:rFonts w:ascii="Consolas" w:eastAsia="Times New Roman" w:hAnsi="Consolas" w:cs="Times New Roman"/>
-          <w:color w:val="000000" w:themeColor="text1"/>
-          <w:sz w:val="21"/>
-          <w:szCs w:val="21"/>
-          <w:lang w:val="en-US"/>
-        </w:rPr>
-      </w:pPr>
-    </w:p>
-    <w:p>
-      <w:pPr>
-        <w:shd w:val="clear" w:color="auto" w:fill="FFFFFF"/>
-        <w:spacing w:after="0" w:line="285" w:lineRule="atLeast"/>
-        <w:rPr>
-          <w:rFonts w:ascii="Consolas" w:eastAsia="Times New Roman" w:hAnsi="Consolas" w:cs="Times New Roman"/>
-          <w:color w:val="000000" w:themeColor="text1"/>
-          <w:sz w:val="21"/>
-          <w:szCs w:val="21"/>
-          <w:lang w:val="en-US"/>
-        </w:rPr>
-      </w:pPr>
-      <w:r>
-        <w:rPr>
-          <w:rFonts w:ascii="Consolas" w:eastAsia="Times New Roman" w:hAnsi="Consolas" w:cs="Times New Roman"/>
-          <w:color w:val="000000" w:themeColor="text1"/>
-          <w:sz w:val="21"/>
-          <w:szCs w:val="21"/>
-          <w:lang w:val="en-US"/>
-        </w:rPr>
-        <w:t xml:space="preserve">        </w:t>
-      </w:r>
-      <w:proofErr w:type="spellStart"/>
-      <w:r>
-        <w:rPr>
-          <w:rFonts w:ascii="Consolas" w:eastAsia="Times New Roman" w:hAnsi="Consolas" w:cs="Times New Roman"/>
-          <w:color w:val="000000" w:themeColor="text1"/>
-          <w:sz w:val="21"/>
-          <w:szCs w:val="21"/>
-          <w:lang w:val="en-US"/>
-        </w:rPr>
-        <w:t>merge_</w:t>
-      </w:r>
-      <w:proofErr w:type="gramStart"/>
-      <w:r>
-        <w:rPr>
-          <w:rFonts w:ascii="Consolas" w:eastAsia="Times New Roman" w:hAnsi="Consolas" w:cs="Times New Roman"/>
-          <w:color w:val="000000" w:themeColor="text1"/>
-          <w:sz w:val="21"/>
-          <w:szCs w:val="21"/>
-          <w:lang w:val="en-US"/>
-        </w:rPr>
-        <w:t>sort</w:t>
-      </w:r>
-      <w:proofErr w:type="spellEnd"/>
-      <w:r>
-        <w:rPr>
-          <w:rFonts w:ascii="Consolas" w:eastAsia="Times New Roman" w:hAnsi="Consolas" w:cs="Times New Roman"/>
-          <w:color w:val="000000" w:themeColor="text1"/>
-          <w:sz w:val="21"/>
-          <w:szCs w:val="21"/>
-          <w:lang w:val="en-US"/>
-        </w:rPr>
-        <w:t>(</w:t>
-      </w:r>
-      <w:proofErr w:type="spellStart"/>
-      <w:proofErr w:type="gramEnd"/>
-      <w:r>
-        <w:rPr>
-          <w:rFonts w:ascii="Consolas" w:eastAsia="Times New Roman" w:hAnsi="Consolas" w:cs="Times New Roman"/>
-          <w:color w:val="000000" w:themeColor="text1"/>
-          <w:sz w:val="21"/>
-          <w:szCs w:val="21"/>
-          <w:lang w:val="en-US"/>
-        </w:rPr>
-        <w:t>arr</w:t>
-      </w:r>
-      <w:proofErr w:type="spellEnd"/>
-      <w:r>
-        <w:rPr>
-          <w:rFonts w:ascii="Consolas" w:eastAsia="Times New Roman" w:hAnsi="Consolas" w:cs="Times New Roman"/>
-          <w:color w:val="000000" w:themeColor="text1"/>
-          <w:sz w:val="21"/>
-          <w:szCs w:val="21"/>
-          <w:lang w:val="en-US"/>
-        </w:rPr>
-        <w:t>, low, middle);</w:t>
-      </w:r>
-    </w:p>
-    <w:p>
-      <w:pPr>
-        <w:shd w:val="clear" w:color="auto" w:fill="FFFFFF"/>
-        <w:spacing w:after="0" w:line="285" w:lineRule="atLeast"/>
-        <w:rPr>
-          <w:rFonts w:ascii="Consolas" w:eastAsia="Times New Roman" w:hAnsi="Consolas" w:cs="Times New Roman"/>
-          <w:color w:val="000000" w:themeColor="text1"/>
-          <w:sz w:val="21"/>
-          <w:szCs w:val="21"/>
-          <w:lang w:val="en-US"/>
-        </w:rPr>
-      </w:pPr>
-      <w:r>
-        <w:rPr>
-          <w:rFonts w:ascii="Consolas" w:eastAsia="Times New Roman" w:hAnsi="Consolas" w:cs="Times New Roman"/>
-          <w:color w:val="000000" w:themeColor="text1"/>
-          <w:sz w:val="21"/>
-          <w:szCs w:val="21"/>
-          <w:lang w:val="en-US"/>
-        </w:rPr>
-        <w:t xml:space="preserve">        </w:t>
-      </w:r>
-      <w:proofErr w:type="spellStart"/>
-      <w:r>
-        <w:rPr>
-          <w:rFonts w:ascii="Consolas" w:eastAsia="Times New Roman" w:hAnsi="Consolas" w:cs="Times New Roman"/>
-          <w:color w:val="000000" w:themeColor="text1"/>
-          <w:sz w:val="21"/>
-          <w:szCs w:val="21"/>
-          <w:lang w:val="en-US"/>
-        </w:rPr>
-        <w:t>merge_</w:t>
-      </w:r>
-      <w:proofErr w:type="gramStart"/>
-      <w:r>
-        <w:rPr>
-          <w:rFonts w:ascii="Consolas" w:eastAsia="Times New Roman" w:hAnsi="Consolas" w:cs="Times New Roman"/>
-          <w:color w:val="000000" w:themeColor="text1"/>
-          <w:sz w:val="21"/>
-          <w:szCs w:val="21"/>
-          <w:lang w:val="en-US"/>
-        </w:rPr>
-        <w:t>sort</w:t>
-      </w:r>
-      <w:proofErr w:type="spellEnd"/>
-      <w:r>
-        <w:rPr>
-          <w:rFonts w:ascii="Consolas" w:eastAsia="Times New Roman" w:hAnsi="Consolas" w:cs="Times New Roman"/>
-          <w:color w:val="000000" w:themeColor="text1"/>
-          <w:sz w:val="21"/>
-          <w:szCs w:val="21"/>
-          <w:lang w:val="en-US"/>
-        </w:rPr>
-        <w:t>(</w:t>
-      </w:r>
-      <w:proofErr w:type="spellStart"/>
-      <w:proofErr w:type="gramEnd"/>
-      <w:r>
-        <w:rPr>
-          <w:rFonts w:ascii="Consolas" w:eastAsia="Times New Roman" w:hAnsi="Consolas" w:cs="Times New Roman"/>
-          <w:color w:val="000000" w:themeColor="text1"/>
-          <w:sz w:val="21"/>
-          <w:szCs w:val="21"/>
-          <w:lang w:val="en-US"/>
-        </w:rPr>
-        <w:t>arr</w:t>
-      </w:r>
-      <w:proofErr w:type="spellEnd"/>
-      <w:r>
-        <w:rPr>
-          <w:rFonts w:ascii="Consolas" w:eastAsia="Times New Roman" w:hAnsi="Consolas" w:cs="Times New Roman"/>
-          <w:color w:val="000000" w:themeColor="text1"/>
-          <w:sz w:val="21"/>
-          <w:szCs w:val="21"/>
-          <w:lang w:val="en-US"/>
-        </w:rPr>
-        <w:t>, middle+1, high);</w:t>
-      </w:r>
-    </w:p>
-    <w:p>
-      <w:pPr>
-        <w:shd w:val="clear" w:color="auto" w:fill="FFFFFF"/>
-        <w:spacing w:after="0" w:line="285" w:lineRule="atLeast"/>
-        <w:rPr>
-          <w:rFonts w:ascii="Consolas" w:eastAsia="Times New Roman" w:hAnsi="Consolas" w:cs="Times New Roman"/>
-          <w:color w:val="000000" w:themeColor="text1"/>
-          <w:sz w:val="21"/>
-          <w:szCs w:val="21"/>
-          <w:lang w:val="en-US"/>
-        </w:rPr>
-      </w:pPr>
-    </w:p>
-    <w:p>
-      <w:pPr>
-        <w:shd w:val="clear" w:color="auto" w:fill="FFFFFF"/>
-        <w:spacing w:after="0" w:line="285" w:lineRule="atLeast"/>
-        <w:rPr>
-          <w:rFonts w:ascii="Consolas" w:eastAsia="Times New Roman" w:hAnsi="Consolas" w:cs="Times New Roman"/>
-          <w:color w:val="000000" w:themeColor="text1"/>
-          <w:sz w:val="21"/>
-          <w:szCs w:val="21"/>
-          <w:lang w:val="en-US"/>
-        </w:rPr>
-      </w:pPr>
-      <w:r>
-        <w:rPr>
-          <w:rFonts w:ascii="Consolas" w:eastAsia="Times New Roman" w:hAnsi="Consolas" w:cs="Times New Roman"/>
-          <w:color w:val="000000" w:themeColor="text1"/>
-          <w:sz w:val="21"/>
-          <w:szCs w:val="21"/>
-          <w:lang w:val="en-US"/>
-        </w:rPr>
-        <w:t xml:space="preserve">        </w:t>
-      </w:r>
-      <w:proofErr w:type="gramStart"/>
-      <w:r>
-        <w:rPr>
-          <w:rFonts w:ascii="Consolas" w:eastAsia="Times New Roman" w:hAnsi="Consolas" w:cs="Times New Roman"/>
-          <w:color w:val="000000" w:themeColor="text1"/>
-          <w:sz w:val="21"/>
-          <w:szCs w:val="21"/>
-          <w:lang w:val="en-US"/>
-        </w:rPr>
-        <w:t>merge(</w:t>
-      </w:r>
-      <w:proofErr w:type="spellStart"/>
-      <w:proofErr w:type="gramEnd"/>
-      <w:r>
-        <w:rPr>
-          <w:rFonts w:ascii="Consolas" w:eastAsia="Times New Roman" w:hAnsi="Consolas" w:cs="Times New Roman"/>
-          <w:color w:val="000000" w:themeColor="text1"/>
-          <w:sz w:val="21"/>
-          <w:szCs w:val="21"/>
-          <w:lang w:val="en-US"/>
-        </w:rPr>
-        <w:t>arr</w:t>
-      </w:r>
-      <w:proofErr w:type="spellEnd"/>
-      <w:r>
-        <w:rPr>
-          <w:rFonts w:ascii="Consolas" w:eastAsia="Times New Roman" w:hAnsi="Consolas" w:cs="Times New Roman"/>
-          <w:color w:val="000000" w:themeColor="text1"/>
-          <w:sz w:val="21"/>
-          <w:szCs w:val="21"/>
-          <w:lang w:val="en-US"/>
-        </w:rPr>
-        <w:t>, low, middle, high);</w:t>
-      </w:r>
-    </w:p>
-    <w:p>
-      <w:pPr>
-        <w:shd w:val="clear" w:color="auto" w:fill="FFFFFF"/>
-        <w:spacing w:after="0" w:line="285" w:lineRule="atLeast"/>
-        <w:rPr>
-          <w:rFonts w:ascii="Consolas" w:eastAsia="Times New Roman" w:hAnsi="Consolas" w:cs="Times New Roman"/>
-          <w:color w:val="000000" w:themeColor="text1"/>
-          <w:sz w:val="21"/>
-          <w:szCs w:val="21"/>
-          <w:lang w:val="en-US"/>
-        </w:rPr>
-      </w:pPr>
-      <w:r>
-        <w:rPr>
-          <w:rFonts w:ascii="Consolas" w:eastAsia="Times New Roman" w:hAnsi="Consolas" w:cs="Times New Roman"/>
-          <w:color w:val="000000" w:themeColor="text1"/>
-          <w:sz w:val="21"/>
-          <w:szCs w:val="21"/>
-          <w:lang w:val="en-US"/>
-        </w:rPr>
-        <w:t>    }</w:t>
-      </w:r>
-    </w:p>
-    <w:p>
-      <w:pPr>
-        <w:shd w:val="clear" w:color="auto" w:fill="FFFFFF"/>
-        <w:spacing w:after="0" w:line="285" w:lineRule="atLeast"/>
-        <w:rPr>
-          <w:rFonts w:ascii="Consolas" w:eastAsia="Times New Roman" w:hAnsi="Consolas" w:cs="Times New Roman"/>
-          <w:color w:val="000000" w:themeColor="text1"/>
-          <w:sz w:val="21"/>
-          <w:szCs w:val="21"/>
-          <w:lang w:val="en-US"/>
-        </w:rPr>
-      </w:pPr>
-      <w:r>
-        <w:rPr>
-          <w:rFonts w:ascii="Consolas" w:eastAsia="Times New Roman" w:hAnsi="Consolas" w:cs="Times New Roman"/>
-          <w:color w:val="000000" w:themeColor="text1"/>
-          <w:sz w:val="21"/>
-          <w:szCs w:val="21"/>
-          <w:lang w:val="en-US"/>
-        </w:rPr>
-        <w:t>}</w:t>
-      </w:r>
-    </w:p>
-    <w:p>
-      <w:pPr>
-        <w:shd w:val="clear" w:color="auto" w:fill="FFFFFF"/>
-        <w:spacing w:after="240" w:line="285" w:lineRule="atLeast"/>
-        <w:rPr>
-          <w:rFonts w:ascii="Consolas" w:eastAsia="Times New Roman" w:hAnsi="Consolas" w:cs="Times New Roman"/>
-          <w:color w:val="000000" w:themeColor="text1"/>
-          <w:sz w:val="21"/>
-          <w:szCs w:val="21"/>
-          <w:lang w:val="en-US"/>
-        </w:rPr>
-      </w:pPr>
-    </w:p>
-    <w:p>
-      <w:pPr>
-        <w:shd w:val="clear" w:color="auto" w:fill="FFFFFF"/>
-        <w:spacing w:after="0" w:line="285" w:lineRule="atLeast"/>
-        <w:rPr>
-          <w:rFonts w:ascii="Consolas" w:eastAsia="Times New Roman" w:hAnsi="Consolas" w:cs="Times New Roman"/>
-          <w:color w:val="000000" w:themeColor="text1"/>
-          <w:sz w:val="21"/>
-          <w:szCs w:val="21"/>
-          <w:lang w:val="en-US"/>
-        </w:rPr>
-      </w:pPr>
-      <w:r>
-        <w:rPr>
-          <w:rFonts w:ascii="Consolas" w:eastAsia="Times New Roman" w:hAnsi="Consolas" w:cs="Times New Roman"/>
-          <w:color w:val="000000" w:themeColor="text1"/>
-          <w:sz w:val="21"/>
-          <w:szCs w:val="21"/>
-          <w:lang w:val="en-US"/>
-        </w:rPr>
-        <w:t xml:space="preserve">int </w:t>
-      </w:r>
-      <w:proofErr w:type="gramStart"/>
-      <w:r>
-        <w:rPr>
-          <w:rFonts w:ascii="Consolas" w:eastAsia="Times New Roman" w:hAnsi="Consolas" w:cs="Times New Roman"/>
-          <w:color w:val="000000" w:themeColor="text1"/>
-          <w:sz w:val="21"/>
-          <w:szCs w:val="21"/>
-          <w:lang w:val="en-US"/>
-        </w:rPr>
-        <w:t>main(</w:t>
-      </w:r>
-      <w:proofErr w:type="gramEnd"/>
-      <w:r>
-        <w:rPr>
-          <w:rFonts w:ascii="Consolas" w:eastAsia="Times New Roman" w:hAnsi="Consolas" w:cs="Times New Roman"/>
-          <w:color w:val="000000" w:themeColor="text1"/>
-          <w:sz w:val="21"/>
-          <w:szCs w:val="21"/>
-          <w:lang w:val="en-US"/>
-        </w:rPr>
-        <w:t>)</w:t>
-      </w:r>
-    </w:p>
-    <w:p>
-      <w:pPr>
-        <w:shd w:val="clear" w:color="auto" w:fill="FFFFFF"/>
-        <w:spacing w:after="0" w:line="285" w:lineRule="atLeast"/>
-        <w:rPr>
-          <w:rFonts w:ascii="Consolas" w:eastAsia="Times New Roman" w:hAnsi="Consolas" w:cs="Times New Roman"/>
-          <w:color w:val="000000" w:themeColor="text1"/>
-          <w:sz w:val="21"/>
-          <w:szCs w:val="21"/>
-          <w:lang w:val="en-US"/>
-        </w:rPr>
-      </w:pPr>
-      <w:r>
-        <w:rPr>
-          <w:rFonts w:ascii="Consolas" w:eastAsia="Times New Roman" w:hAnsi="Consolas" w:cs="Times New Roman"/>
-          <w:color w:val="000000" w:themeColor="text1"/>
-          <w:sz w:val="21"/>
-          <w:szCs w:val="21"/>
-          <w:lang w:val="en-US"/>
-        </w:rPr>
-        <w:t>{</w:t>
-      </w:r>
-    </w:p>
-    <w:p>
-      <w:pPr>
-        <w:shd w:val="clear" w:color="auto" w:fill="FFFFFF"/>
-        <w:spacing w:after="0" w:line="285" w:lineRule="atLeast"/>
-        <w:rPr>
-          <w:rFonts w:ascii="Consolas" w:eastAsia="Times New Roman" w:hAnsi="Consolas" w:cs="Times New Roman"/>
-          <w:color w:val="000000" w:themeColor="text1"/>
-          <w:sz w:val="21"/>
-          <w:szCs w:val="21"/>
-          <w:lang w:val="en-US"/>
-        </w:rPr>
-      </w:pPr>
-      <w:r>
-        <w:rPr>
-          <w:rFonts w:ascii="Consolas" w:eastAsia="Times New Roman" w:hAnsi="Consolas" w:cs="Times New Roman"/>
-          <w:color w:val="000000" w:themeColor="text1"/>
-          <w:sz w:val="21"/>
-          <w:szCs w:val="21"/>
-          <w:lang w:val="en-US"/>
-        </w:rPr>
-        <w:t xml:space="preserve">    int </w:t>
-      </w:r>
-      <w:proofErr w:type="spellStart"/>
-      <w:r>
-        <w:rPr>
-          <w:rFonts w:ascii="Consolas" w:eastAsia="Times New Roman" w:hAnsi="Consolas" w:cs="Times New Roman"/>
-          <w:color w:val="000000" w:themeColor="text1"/>
-          <w:sz w:val="21"/>
-          <w:szCs w:val="21"/>
-          <w:lang w:val="en-US"/>
-        </w:rPr>
-        <w:t>len</w:t>
-      </w:r>
-      <w:proofErr w:type="spellEnd"/>
-      <w:r>
-        <w:rPr>
-          <w:rFonts w:ascii="Consolas" w:eastAsia="Times New Roman" w:hAnsi="Consolas" w:cs="Times New Roman"/>
-          <w:color w:val="000000" w:themeColor="text1"/>
-          <w:sz w:val="21"/>
-          <w:szCs w:val="21"/>
-          <w:lang w:val="en-US"/>
-        </w:rPr>
-        <w:t xml:space="preserve">, </w:t>
-      </w:r>
-      <w:proofErr w:type="spellStart"/>
-      <w:r>
-        <w:rPr>
-          <w:rFonts w:ascii="Consolas" w:eastAsia="Times New Roman" w:hAnsi="Consolas" w:cs="Times New Roman"/>
-          <w:color w:val="000000" w:themeColor="text1"/>
-          <w:sz w:val="21"/>
-          <w:szCs w:val="21"/>
-          <w:lang w:val="en-US"/>
-        </w:rPr>
-        <w:t>val</w:t>
-      </w:r>
-      <w:proofErr w:type="spellEnd"/>
-      <w:r>
-        <w:rPr>
-          <w:rFonts w:ascii="Consolas" w:eastAsia="Times New Roman" w:hAnsi="Consolas" w:cs="Times New Roman"/>
-          <w:color w:val="000000" w:themeColor="text1"/>
-          <w:sz w:val="21"/>
-          <w:szCs w:val="21"/>
-          <w:lang w:val="en-US"/>
-        </w:rPr>
-        <w:t>;</w:t>
-      </w:r>
-    </w:p>
-    <w:p>
-      <w:pPr>
-        <w:shd w:val="clear" w:color="auto" w:fill="FFFFFF"/>
-        <w:spacing w:after="0" w:line="285" w:lineRule="atLeast"/>
-        <w:rPr>
-          <w:rFonts w:ascii="Consolas" w:eastAsia="Times New Roman" w:hAnsi="Consolas" w:cs="Times New Roman"/>
-          <w:color w:val="000000" w:themeColor="text1"/>
-          <w:sz w:val="21"/>
-          <w:szCs w:val="21"/>
-          <w:lang w:val="en-US"/>
-        </w:rPr>
-      </w:pPr>
-      <w:r>
-        <w:rPr>
-          <w:rFonts w:ascii="Consolas" w:eastAsia="Times New Roman" w:hAnsi="Consolas" w:cs="Times New Roman"/>
-          <w:color w:val="000000" w:themeColor="text1"/>
-          <w:sz w:val="21"/>
-          <w:szCs w:val="21"/>
-          <w:lang w:val="en-US"/>
-        </w:rPr>
-        <w:t xml:space="preserve">    </w:t>
-      </w:r>
-      <w:proofErr w:type="spellStart"/>
-      <w:proofErr w:type="gramStart"/>
-      <w:r>
-        <w:rPr>
-          <w:rFonts w:ascii="Consolas" w:eastAsia="Times New Roman" w:hAnsi="Consolas" w:cs="Times New Roman"/>
-          <w:color w:val="000000" w:themeColor="text1"/>
-          <w:sz w:val="21"/>
-          <w:szCs w:val="21"/>
-          <w:lang w:val="en-US"/>
-        </w:rPr>
-        <w:t>printf</w:t>
-      </w:r>
-      <w:proofErr w:type="spellEnd"/>
-      <w:r>
-        <w:rPr>
-          <w:rFonts w:ascii="Consolas" w:eastAsia="Times New Roman" w:hAnsi="Consolas" w:cs="Times New Roman"/>
-          <w:color w:val="000000" w:themeColor="text1"/>
-          <w:sz w:val="21"/>
-          <w:szCs w:val="21"/>
-          <w:lang w:val="en-US"/>
-        </w:rPr>
-        <w:t>(</w:t>
-      </w:r>
-      <w:proofErr w:type="gramEnd"/>
-      <w:r>
-        <w:rPr>
-          <w:rFonts w:ascii="Consolas" w:eastAsia="Times New Roman" w:hAnsi="Consolas" w:cs="Times New Roman"/>
-          <w:color w:val="000000" w:themeColor="text1"/>
-          <w:sz w:val="21"/>
-          <w:szCs w:val="21"/>
-          <w:lang w:val="en-US"/>
-        </w:rPr>
-        <w:t>"Enter length of array: ");</w:t>
-      </w:r>
-    </w:p>
-    <w:p>
-      <w:pPr>
-        <w:shd w:val="clear" w:color="auto" w:fill="FFFFFF"/>
-        <w:spacing w:after="0" w:line="285" w:lineRule="atLeast"/>
-        <w:rPr>
-          <w:rFonts w:ascii="Consolas" w:eastAsia="Times New Roman" w:hAnsi="Consolas" w:cs="Times New Roman"/>
-          <w:color w:val="000000" w:themeColor="text1"/>
-          <w:sz w:val="21"/>
-          <w:szCs w:val="21"/>
-          <w:lang w:val="en-US"/>
-        </w:rPr>
-      </w:pPr>
-      <w:r>
-        <w:rPr>
-          <w:rFonts w:ascii="Consolas" w:eastAsia="Times New Roman" w:hAnsi="Consolas" w:cs="Times New Roman"/>
-          <w:color w:val="000000" w:themeColor="text1"/>
-          <w:sz w:val="21"/>
-          <w:szCs w:val="21"/>
-          <w:lang w:val="en-US"/>
-        </w:rPr>
-        <w:t xml:space="preserve">    </w:t>
-      </w:r>
-      <w:proofErr w:type="spellStart"/>
-      <w:proofErr w:type="gramStart"/>
-      <w:r>
-        <w:rPr>
-          <w:rFonts w:ascii="Consolas" w:eastAsia="Times New Roman" w:hAnsi="Consolas" w:cs="Times New Roman"/>
-          <w:color w:val="000000" w:themeColor="text1"/>
-          <w:sz w:val="21"/>
-          <w:szCs w:val="21"/>
-          <w:lang w:val="en-US"/>
-        </w:rPr>
-        <w:t>scanf</w:t>
-      </w:r>
-      <w:proofErr w:type="spellEnd"/>
-      <w:r>
-        <w:rPr>
-          <w:rFonts w:ascii="Consolas" w:eastAsia="Times New Roman" w:hAnsi="Consolas" w:cs="Times New Roman"/>
-          <w:color w:val="000000" w:themeColor="text1"/>
-          <w:sz w:val="21"/>
-          <w:szCs w:val="21"/>
-          <w:lang w:val="en-US"/>
-        </w:rPr>
-        <w:t>(</w:t>
-      </w:r>
-      <w:proofErr w:type="gramEnd"/>
-      <w:r>
-        <w:rPr>
-          <w:rFonts w:ascii="Consolas" w:eastAsia="Times New Roman" w:hAnsi="Consolas" w:cs="Times New Roman"/>
-          <w:color w:val="000000" w:themeColor="text1"/>
-          <w:sz w:val="21"/>
-          <w:szCs w:val="21"/>
-          <w:lang w:val="en-US"/>
-        </w:rPr>
-        <w:t>"%d", &amp;</w:t>
-      </w:r>
-      <w:proofErr w:type="spellStart"/>
-      <w:r>
-        <w:rPr>
-          <w:rFonts w:ascii="Consolas" w:eastAsia="Times New Roman" w:hAnsi="Consolas" w:cs="Times New Roman"/>
-          <w:color w:val="000000" w:themeColor="text1"/>
-          <w:sz w:val="21"/>
-          <w:szCs w:val="21"/>
-          <w:lang w:val="en-US"/>
-        </w:rPr>
-        <w:t>len</w:t>
-      </w:r>
-      <w:proofErr w:type="spellEnd"/>
-      <w:r>
-        <w:rPr>
-          <w:rFonts w:ascii="Consolas" w:eastAsia="Times New Roman" w:hAnsi="Consolas" w:cs="Times New Roman"/>
-          <w:color w:val="000000" w:themeColor="text1"/>
-          <w:sz w:val="21"/>
-          <w:szCs w:val="21"/>
-          <w:lang w:val="en-US"/>
-        </w:rPr>
-        <w:t>);</w:t>
-      </w:r>
-    </w:p>
-    <w:p>
-      <w:pPr>
-        <w:shd w:val="clear" w:color="auto" w:fill="FFFFFF"/>
-        <w:spacing w:after="0" w:line="285" w:lineRule="atLeast"/>
-        <w:rPr>
-          <w:rFonts w:ascii="Consolas" w:eastAsia="Times New Roman" w:hAnsi="Consolas" w:cs="Times New Roman"/>
-          <w:color w:val="000000" w:themeColor="text1"/>
-          <w:sz w:val="21"/>
-          <w:szCs w:val="21"/>
-          <w:lang w:val="en-US"/>
-        </w:rPr>
-      </w:pPr>
-    </w:p>
-    <w:p>
-      <w:pPr>
-        <w:shd w:val="clear" w:color="auto" w:fill="FFFFFF"/>
-        <w:spacing w:after="0" w:line="285" w:lineRule="atLeast"/>
-        <w:rPr>
-          <w:rFonts w:ascii="Consolas" w:eastAsia="Times New Roman" w:hAnsi="Consolas" w:cs="Times New Roman"/>
-          <w:color w:val="000000" w:themeColor="text1"/>
-          <w:sz w:val="21"/>
-          <w:szCs w:val="21"/>
-          <w:lang w:val="en-US"/>
-        </w:rPr>
-      </w:pPr>
-      <w:r>
-        <w:rPr>
-          <w:rFonts w:ascii="Consolas" w:eastAsia="Times New Roman" w:hAnsi="Consolas" w:cs="Times New Roman"/>
-          <w:color w:val="000000" w:themeColor="text1"/>
-          <w:sz w:val="21"/>
-          <w:szCs w:val="21"/>
-          <w:lang w:val="en-US"/>
-        </w:rPr>
-        <w:t>    if(</w:t>
-      </w:r>
-      <w:proofErr w:type="spellStart"/>
-      <w:r>
-        <w:rPr>
-          <w:rFonts w:ascii="Consolas" w:eastAsia="Times New Roman" w:hAnsi="Consolas" w:cs="Times New Roman"/>
-          <w:color w:val="000000" w:themeColor="text1"/>
-          <w:sz w:val="21"/>
-          <w:szCs w:val="21"/>
-          <w:lang w:val="en-US"/>
-        </w:rPr>
-        <w:t>len</w:t>
-      </w:r>
-      <w:proofErr w:type="spellEnd"/>
-      <w:r>
-        <w:rPr>
-          <w:rFonts w:ascii="Consolas" w:eastAsia="Times New Roman" w:hAnsi="Consolas" w:cs="Times New Roman"/>
-          <w:color w:val="000000" w:themeColor="text1"/>
-          <w:sz w:val="21"/>
-          <w:szCs w:val="21"/>
-          <w:lang w:val="en-US"/>
-        </w:rPr>
-        <w:t>&lt;=</w:t>
-      </w:r>
-      <w:proofErr w:type="gramStart"/>
-      <w:r>
-        <w:rPr>
-          <w:rFonts w:ascii="Consolas" w:eastAsia="Times New Roman" w:hAnsi="Consolas" w:cs="Times New Roman"/>
-          <w:color w:val="000000" w:themeColor="text1"/>
-          <w:sz w:val="21"/>
-          <w:szCs w:val="21"/>
-          <w:lang w:val="en-US"/>
-        </w:rPr>
-        <w:t>0){</w:t>
-      </w:r>
-      <w:proofErr w:type="gramEnd"/>
-    </w:p>
-    <w:p>
-      <w:pPr>
-        <w:shd w:val="clear" w:color="auto" w:fill="FFFFFF"/>
-        <w:spacing w:after="0" w:line="285" w:lineRule="atLeast"/>
-        <w:rPr>
-          <w:rFonts w:ascii="Consolas" w:eastAsia="Times New Roman" w:hAnsi="Consolas" w:cs="Times New Roman"/>
-          <w:color w:val="000000" w:themeColor="text1"/>
-          <w:sz w:val="21"/>
-          <w:szCs w:val="21"/>
-          <w:lang w:val="en-US"/>
-        </w:rPr>
-      </w:pPr>
-      <w:r>
-        <w:rPr>
-          <w:rFonts w:ascii="Consolas" w:eastAsia="Times New Roman" w:hAnsi="Consolas" w:cs="Times New Roman"/>
-          <w:color w:val="000000" w:themeColor="text1"/>
-          <w:sz w:val="21"/>
-          <w:szCs w:val="21"/>
-          <w:lang w:val="en-US"/>
-        </w:rPr>
-        <w:t xml:space="preserve">        </w:t>
-      </w:r>
-      <w:proofErr w:type="spellStart"/>
-      <w:proofErr w:type="gramStart"/>
-      <w:r>
-        <w:rPr>
-          <w:rFonts w:ascii="Consolas" w:eastAsia="Times New Roman" w:hAnsi="Consolas" w:cs="Times New Roman"/>
-          <w:color w:val="000000" w:themeColor="text1"/>
-          <w:sz w:val="21"/>
-          <w:szCs w:val="21"/>
-          <w:lang w:val="en-US"/>
-        </w:rPr>
-        <w:t>printf</w:t>
-      </w:r>
-      <w:proofErr w:type="spellEnd"/>
-      <w:r>
-        <w:rPr>
-          <w:rFonts w:ascii="Consolas" w:eastAsia="Times New Roman" w:hAnsi="Consolas" w:cs="Times New Roman"/>
-          <w:color w:val="000000" w:themeColor="text1"/>
-          <w:sz w:val="21"/>
-          <w:szCs w:val="21"/>
-          <w:lang w:val="en-US"/>
-        </w:rPr>
-        <w:t>(</w:t>
-      </w:r>
-      <w:proofErr w:type="gramEnd"/>
-      <w:r>
-        <w:rPr>
-          <w:rFonts w:ascii="Consolas" w:eastAsia="Times New Roman" w:hAnsi="Consolas" w:cs="Times New Roman"/>
-          <w:color w:val="000000" w:themeColor="text1"/>
-          <w:sz w:val="21"/>
-          <w:szCs w:val="21"/>
-          <w:lang w:val="en-US"/>
-        </w:rPr>
-        <w:t>"\</w:t>
-      </w:r>
-      <w:proofErr w:type="spellStart"/>
-      <w:r>
-        <w:rPr>
-          <w:rFonts w:ascii="Consolas" w:eastAsia="Times New Roman" w:hAnsi="Consolas" w:cs="Times New Roman"/>
-          <w:color w:val="000000" w:themeColor="text1"/>
-          <w:sz w:val="21"/>
-          <w:szCs w:val="21"/>
-          <w:lang w:val="en-US"/>
-        </w:rPr>
-        <w:t>nArray</w:t>
-      </w:r>
-      <w:proofErr w:type="spellEnd"/>
-      <w:r>
-        <w:rPr>
-          <w:rFonts w:ascii="Consolas" w:eastAsia="Times New Roman" w:hAnsi="Consolas" w:cs="Times New Roman"/>
-          <w:color w:val="000000" w:themeColor="text1"/>
-          <w:sz w:val="21"/>
-          <w:szCs w:val="21"/>
-          <w:lang w:val="en-US"/>
-        </w:rPr>
-        <w:t xml:space="preserve"> length must be greater than 0!");</w:t>
-      </w:r>
-    </w:p>
-    <w:p>
-      <w:pPr>
-        <w:shd w:val="clear" w:color="auto" w:fill="FFFFFF"/>
-        <w:spacing w:after="0" w:line="285" w:lineRule="atLeast"/>
-        <w:rPr>
-          <w:rFonts w:ascii="Consolas" w:eastAsia="Times New Roman" w:hAnsi="Consolas" w:cs="Times New Roman"/>
-          <w:color w:val="000000" w:themeColor="text1"/>
-          <w:sz w:val="21"/>
-          <w:szCs w:val="21"/>
-          <w:lang w:val="en-US"/>
-        </w:rPr>
-      </w:pPr>
-      <w:r>
-        <w:rPr>
-          <w:rFonts w:ascii="Consolas" w:eastAsia="Times New Roman" w:hAnsi="Consolas" w:cs="Times New Roman"/>
-          <w:color w:val="000000" w:themeColor="text1"/>
-          <w:sz w:val="21"/>
-          <w:szCs w:val="21"/>
-          <w:lang w:val="en-US"/>
-        </w:rPr>
-        <w:t>        return EXIT_SUCCESS;</w:t>
-      </w:r>
-    </w:p>
-    <w:p>
-      <w:pPr>
-        <w:shd w:val="clear" w:color="auto" w:fill="FFFFFF"/>
-        <w:spacing w:after="0" w:line="285" w:lineRule="atLeast"/>
-        <w:rPr>
-          <w:rFonts w:ascii="Consolas" w:eastAsia="Times New Roman" w:hAnsi="Consolas" w:cs="Times New Roman"/>
-          <w:color w:val="000000" w:themeColor="text1"/>
-          <w:sz w:val="21"/>
-          <w:szCs w:val="21"/>
-          <w:lang w:val="en-US"/>
-        </w:rPr>
-      </w:pPr>
-      <w:r>
-        <w:rPr>
-          <w:rFonts w:ascii="Consolas" w:eastAsia="Times New Roman" w:hAnsi="Consolas" w:cs="Times New Roman"/>
-          <w:color w:val="000000" w:themeColor="text1"/>
-          <w:sz w:val="21"/>
-          <w:szCs w:val="21"/>
-          <w:lang w:val="en-US"/>
-        </w:rPr>
-        <w:t>    }</w:t>
-      </w:r>
-    </w:p>
-    <w:p>
-      <w:pPr>
-        <w:shd w:val="clear" w:color="auto" w:fill="FFFFFF"/>
-        <w:spacing w:after="0" w:line="285" w:lineRule="atLeast"/>
-        <w:rPr>
-          <w:rFonts w:ascii="Consolas" w:eastAsia="Times New Roman" w:hAnsi="Consolas" w:cs="Times New Roman"/>
-          <w:color w:val="000000" w:themeColor="text1"/>
-          <w:sz w:val="21"/>
-          <w:szCs w:val="21"/>
-          <w:lang w:val="en-US"/>
-        </w:rPr>
-      </w:pPr>
-      <w:r>
-        <w:rPr>
-          <w:rFonts w:ascii="Consolas" w:eastAsia="Times New Roman" w:hAnsi="Consolas" w:cs="Times New Roman"/>
-          <w:color w:val="000000" w:themeColor="text1"/>
-          <w:sz w:val="21"/>
-          <w:szCs w:val="21"/>
-          <w:lang w:val="en-US"/>
-        </w:rPr>
-        <w:t xml:space="preserve">    int </w:t>
-      </w:r>
-      <w:proofErr w:type="spellStart"/>
-      <w:r>
-        <w:rPr>
-          <w:rFonts w:ascii="Consolas" w:eastAsia="Times New Roman" w:hAnsi="Consolas" w:cs="Times New Roman"/>
-          <w:color w:val="000000" w:themeColor="text1"/>
-          <w:sz w:val="21"/>
-          <w:szCs w:val="21"/>
-          <w:lang w:val="en-US"/>
-        </w:rPr>
-        <w:t>arr</w:t>
-      </w:r>
-      <w:proofErr w:type="spellEnd"/>
-      <w:r>
-        <w:rPr>
-          <w:rFonts w:ascii="Consolas" w:eastAsia="Times New Roman" w:hAnsi="Consolas" w:cs="Times New Roman"/>
-          <w:color w:val="000000" w:themeColor="text1"/>
-          <w:sz w:val="21"/>
-          <w:szCs w:val="21"/>
-          <w:lang w:val="en-US"/>
-        </w:rPr>
-        <w:t>[</w:t>
-      </w:r>
-      <w:proofErr w:type="spellStart"/>
-      <w:r>
-        <w:rPr>
-          <w:rFonts w:ascii="Consolas" w:eastAsia="Times New Roman" w:hAnsi="Consolas" w:cs="Times New Roman"/>
-          <w:color w:val="000000" w:themeColor="text1"/>
-          <w:sz w:val="21"/>
-          <w:szCs w:val="21"/>
-          <w:lang w:val="en-US"/>
-        </w:rPr>
-        <w:t>len</w:t>
-      </w:r>
-      <w:proofErr w:type="spellEnd"/>
-      <w:r>
-        <w:rPr>
-          <w:rFonts w:ascii="Consolas" w:eastAsia="Times New Roman" w:hAnsi="Consolas" w:cs="Times New Roman"/>
-          <w:color w:val="000000" w:themeColor="text1"/>
-          <w:sz w:val="21"/>
-          <w:szCs w:val="21"/>
-          <w:lang w:val="en-US"/>
-        </w:rPr>
-        <w:t>];</w:t>
-      </w:r>
-    </w:p>
-    <w:p>
-      <w:pPr>
-        <w:shd w:val="clear" w:color="auto" w:fill="FFFFFF"/>
-        <w:spacing w:after="0" w:line="285" w:lineRule="atLeast"/>
-        <w:rPr>
-          <w:rFonts w:ascii="Consolas" w:eastAsia="Times New Roman" w:hAnsi="Consolas" w:cs="Times New Roman"/>
-          <w:color w:val="000000" w:themeColor="text1"/>
-          <w:sz w:val="21"/>
-          <w:szCs w:val="21"/>
-          <w:lang w:val="en-US"/>
-        </w:rPr>
-      </w:pPr>
-    </w:p>
-    <w:p>
-      <w:pPr>
-        <w:shd w:val="clear" w:color="auto" w:fill="FFFFFF"/>
-        <w:spacing w:after="0" w:line="285" w:lineRule="atLeast"/>
-        <w:rPr>
-          <w:rFonts w:ascii="Consolas" w:eastAsia="Times New Roman" w:hAnsi="Consolas" w:cs="Times New Roman"/>
-          <w:color w:val="000000" w:themeColor="text1"/>
-          <w:sz w:val="21"/>
-          <w:szCs w:val="21"/>
-          <w:lang w:val="en-US"/>
-        </w:rPr>
-      </w:pPr>
-      <w:r>
-        <w:rPr>
-          <w:rFonts w:ascii="Consolas" w:eastAsia="Times New Roman" w:hAnsi="Consolas" w:cs="Times New Roman"/>
-          <w:color w:val="000000" w:themeColor="text1"/>
-          <w:sz w:val="21"/>
-          <w:szCs w:val="21"/>
-          <w:lang w:val="en-US"/>
-        </w:rPr>
-        <w:t xml:space="preserve">    </w:t>
-      </w:r>
-      <w:proofErr w:type="spellStart"/>
-      <w:proofErr w:type="gramStart"/>
-      <w:r>
-        <w:rPr>
-          <w:rFonts w:ascii="Consolas" w:eastAsia="Times New Roman" w:hAnsi="Consolas" w:cs="Times New Roman"/>
-          <w:color w:val="000000" w:themeColor="text1"/>
-          <w:sz w:val="21"/>
-          <w:szCs w:val="21"/>
-          <w:lang w:val="en-US"/>
-        </w:rPr>
-        <w:t>printf</w:t>
-      </w:r>
-      <w:proofErr w:type="spellEnd"/>
-      <w:r>
-        <w:rPr>
-          <w:rFonts w:ascii="Consolas" w:eastAsia="Times New Roman" w:hAnsi="Consolas" w:cs="Times New Roman"/>
-          <w:color w:val="000000" w:themeColor="text1"/>
-          <w:sz w:val="21"/>
-          <w:szCs w:val="21"/>
-          <w:lang w:val="en-US"/>
-        </w:rPr>
-        <w:t>(</w:t>
-      </w:r>
-      <w:proofErr w:type="gramEnd"/>
-      <w:r>
-        <w:rPr>
-          <w:rFonts w:ascii="Consolas" w:eastAsia="Times New Roman" w:hAnsi="Consolas" w:cs="Times New Roman"/>
-          <w:color w:val="000000" w:themeColor="text1"/>
-          <w:sz w:val="21"/>
-          <w:szCs w:val="21"/>
-          <w:lang w:val="en-US"/>
-        </w:rPr>
-        <w:t>"\</w:t>
-      </w:r>
-      <w:proofErr w:type="spellStart"/>
-      <w:r>
-        <w:rPr>
-          <w:rFonts w:ascii="Consolas" w:eastAsia="Times New Roman" w:hAnsi="Consolas" w:cs="Times New Roman"/>
-          <w:color w:val="000000" w:themeColor="text1"/>
-          <w:sz w:val="21"/>
-          <w:szCs w:val="21"/>
-          <w:lang w:val="en-US"/>
-        </w:rPr>
-        <w:t>nEnter</w:t>
-      </w:r>
-      <w:proofErr w:type="spellEnd"/>
-      <w:r>
-        <w:rPr>
-          <w:rFonts w:ascii="Consolas" w:eastAsia="Times New Roman" w:hAnsi="Consolas" w:cs="Times New Roman"/>
-          <w:color w:val="000000" w:themeColor="text1"/>
-          <w:sz w:val="21"/>
-          <w:szCs w:val="21"/>
-          <w:lang w:val="en-US"/>
-        </w:rPr>
-        <w:t xml:space="preserve"> array values:\n");</w:t>
-      </w:r>
-    </w:p>
-    <w:p>
-      <w:pPr>
-        <w:shd w:val="clear" w:color="auto" w:fill="FFFFFF"/>
-        <w:spacing w:after="0" w:line="285" w:lineRule="atLeast"/>
-        <w:rPr>
-          <w:rFonts w:ascii="Consolas" w:eastAsia="Times New Roman" w:hAnsi="Consolas" w:cs="Times New Roman"/>
-          <w:color w:val="000000" w:themeColor="text1"/>
-          <w:sz w:val="21"/>
-          <w:szCs w:val="21"/>
-          <w:lang w:val="en-US"/>
-        </w:rPr>
-      </w:pPr>
-    </w:p>
-    <w:p>
-      <w:pPr>
-        <w:shd w:val="clear" w:color="auto" w:fill="FFFFFF"/>
-        <w:spacing w:after="0" w:line="285" w:lineRule="atLeast"/>
-        <w:rPr>
-          <w:rFonts w:ascii="Consolas" w:eastAsia="Times New Roman" w:hAnsi="Consolas" w:cs="Times New Roman"/>
-          <w:color w:val="000000" w:themeColor="text1"/>
-          <w:sz w:val="21"/>
-          <w:szCs w:val="21"/>
-          <w:lang w:val="en-US"/>
-        </w:rPr>
-      </w:pPr>
-      <w:r>
-        <w:rPr>
-          <w:rFonts w:ascii="Consolas" w:eastAsia="Times New Roman" w:hAnsi="Consolas" w:cs="Times New Roman"/>
-          <w:color w:val="000000" w:themeColor="text1"/>
-          <w:sz w:val="21"/>
-          <w:szCs w:val="21"/>
-          <w:lang w:val="en-US"/>
-        </w:rPr>
-        <w:t xml:space="preserve">    </w:t>
-      </w:r>
-      <w:proofErr w:type="gramStart"/>
-      <w:r>
-        <w:rPr>
-          <w:rFonts w:ascii="Consolas" w:eastAsia="Times New Roman" w:hAnsi="Consolas" w:cs="Times New Roman"/>
-          <w:color w:val="000000" w:themeColor="text1"/>
-          <w:sz w:val="21"/>
-          <w:szCs w:val="21"/>
-          <w:lang w:val="en-US"/>
-        </w:rPr>
-        <w:t>for(</w:t>
-      </w:r>
-      <w:proofErr w:type="gramEnd"/>
-      <w:r>
-        <w:rPr>
-          <w:rFonts w:ascii="Consolas" w:eastAsia="Times New Roman" w:hAnsi="Consolas" w:cs="Times New Roman"/>
-          <w:color w:val="000000" w:themeColor="text1"/>
-          <w:sz w:val="21"/>
-          <w:szCs w:val="21"/>
-          <w:lang w:val="en-US"/>
-        </w:rPr>
-        <w:t xml:space="preserve">int </w:t>
-      </w:r>
-      <w:proofErr w:type="spellStart"/>
-      <w:r>
-        <w:rPr>
-          <w:rFonts w:ascii="Consolas" w:eastAsia="Times New Roman" w:hAnsi="Consolas" w:cs="Times New Roman"/>
-          <w:color w:val="000000" w:themeColor="text1"/>
-          <w:sz w:val="21"/>
-          <w:szCs w:val="21"/>
-          <w:lang w:val="en-US"/>
-        </w:rPr>
-        <w:t>i</w:t>
-      </w:r>
-      <w:proofErr w:type="spellEnd"/>
-      <w:r>
-        <w:rPr>
-          <w:rFonts w:ascii="Consolas" w:eastAsia="Times New Roman" w:hAnsi="Consolas" w:cs="Times New Roman"/>
-          <w:color w:val="000000" w:themeColor="text1"/>
-          <w:sz w:val="21"/>
-          <w:szCs w:val="21"/>
-          <w:lang w:val="en-US"/>
-        </w:rPr>
-        <w:t xml:space="preserve">=0; </w:t>
-      </w:r>
-      <w:proofErr w:type="spellStart"/>
-      <w:r>
-        <w:rPr>
-          <w:rFonts w:ascii="Consolas" w:eastAsia="Times New Roman" w:hAnsi="Consolas" w:cs="Times New Roman"/>
-          <w:color w:val="000000" w:themeColor="text1"/>
-          <w:sz w:val="21"/>
-          <w:szCs w:val="21"/>
-          <w:lang w:val="en-US"/>
-        </w:rPr>
-        <w:t>i</w:t>
-      </w:r>
-      <w:proofErr w:type="spellEnd"/>
-      <w:r>
-        <w:rPr>
-          <w:rFonts w:ascii="Consolas" w:eastAsia="Times New Roman" w:hAnsi="Consolas" w:cs="Times New Roman"/>
-          <w:color w:val="000000" w:themeColor="text1"/>
-          <w:sz w:val="21"/>
-          <w:szCs w:val="21"/>
-          <w:lang w:val="en-US"/>
-        </w:rPr>
-        <w:t>&lt;</w:t>
-      </w:r>
-      <w:proofErr w:type="spellStart"/>
-      <w:r>
-        <w:rPr>
-          <w:rFonts w:ascii="Consolas" w:eastAsia="Times New Roman" w:hAnsi="Consolas" w:cs="Times New Roman"/>
-          <w:color w:val="000000" w:themeColor="text1"/>
-          <w:sz w:val="21"/>
-          <w:szCs w:val="21"/>
-          <w:lang w:val="en-US"/>
-        </w:rPr>
-        <w:t>len</w:t>
-      </w:r>
-      <w:proofErr w:type="spellEnd"/>
-      <w:r>
-        <w:rPr>
-          <w:rFonts w:ascii="Consolas" w:eastAsia="Times New Roman" w:hAnsi="Consolas" w:cs="Times New Roman"/>
-          <w:color w:val="000000" w:themeColor="text1"/>
-          <w:sz w:val="21"/>
-          <w:szCs w:val="21"/>
-          <w:lang w:val="en-US"/>
-        </w:rPr>
-        <w:t xml:space="preserve">; </w:t>
-      </w:r>
-      <w:proofErr w:type="spellStart"/>
-      <w:r>
-        <w:rPr>
-          <w:rFonts w:ascii="Consolas" w:eastAsia="Times New Roman" w:hAnsi="Consolas" w:cs="Times New Roman"/>
-          <w:color w:val="000000" w:themeColor="text1"/>
-          <w:sz w:val="21"/>
-          <w:szCs w:val="21"/>
-          <w:lang w:val="en-US"/>
-        </w:rPr>
-        <w:t>i</w:t>
-      </w:r>
-      <w:proofErr w:type="spellEnd"/>
-      <w:r>
-        <w:rPr>
-          <w:rFonts w:ascii="Consolas" w:eastAsia="Times New Roman" w:hAnsi="Consolas" w:cs="Times New Roman"/>
-          <w:color w:val="000000" w:themeColor="text1"/>
-          <w:sz w:val="21"/>
-          <w:szCs w:val="21"/>
-          <w:lang w:val="en-US"/>
-        </w:rPr>
-        <w:t>++){</w:t>
-      </w:r>
-    </w:p>
-    <w:p>
-      <w:pPr>
-        <w:shd w:val="clear" w:color="auto" w:fill="FFFFFF"/>
-        <w:spacing w:after="0" w:line="285" w:lineRule="atLeast"/>
-        <w:rPr>
-          <w:rFonts w:ascii="Consolas" w:eastAsia="Times New Roman" w:hAnsi="Consolas" w:cs="Times New Roman"/>
-          <w:color w:val="000000" w:themeColor="text1"/>
-          <w:sz w:val="21"/>
-          <w:szCs w:val="21"/>
-          <w:lang w:val="en-US"/>
-        </w:rPr>
-      </w:pPr>
-      <w:r>
-        <w:rPr>
-          <w:rFonts w:ascii="Consolas" w:eastAsia="Times New Roman" w:hAnsi="Consolas" w:cs="Times New Roman"/>
-          <w:color w:val="000000" w:themeColor="text1"/>
-          <w:sz w:val="21"/>
-          <w:szCs w:val="21"/>
-          <w:lang w:val="en-US"/>
-        </w:rPr>
-        <w:t xml:space="preserve">        </w:t>
-      </w:r>
-      <w:proofErr w:type="spellStart"/>
-      <w:proofErr w:type="gramStart"/>
-      <w:r>
-        <w:rPr>
-          <w:rFonts w:ascii="Consolas" w:eastAsia="Times New Roman" w:hAnsi="Consolas" w:cs="Times New Roman"/>
-          <w:color w:val="000000" w:themeColor="text1"/>
-          <w:sz w:val="21"/>
-          <w:szCs w:val="21"/>
-          <w:lang w:val="en-US"/>
-        </w:rPr>
-        <w:t>scanf</w:t>
-      </w:r>
-      <w:proofErr w:type="spellEnd"/>
-      <w:r>
-        <w:rPr>
-          <w:rFonts w:ascii="Consolas" w:eastAsia="Times New Roman" w:hAnsi="Consolas" w:cs="Times New Roman"/>
-          <w:color w:val="000000" w:themeColor="text1"/>
-          <w:sz w:val="21"/>
-          <w:szCs w:val="21"/>
-          <w:lang w:val="en-US"/>
-        </w:rPr>
-        <w:t>(</w:t>
-      </w:r>
-      <w:proofErr w:type="gramEnd"/>
-      <w:r>
-        <w:rPr>
-          <w:rFonts w:ascii="Consolas" w:eastAsia="Times New Roman" w:hAnsi="Consolas" w:cs="Times New Roman"/>
-          <w:color w:val="000000" w:themeColor="text1"/>
-          <w:sz w:val="21"/>
-          <w:szCs w:val="21"/>
-          <w:lang w:val="en-US"/>
-        </w:rPr>
-        <w:t>" %d", &amp;</w:t>
-      </w:r>
-      <w:proofErr w:type="spellStart"/>
-      <w:r>
-        <w:rPr>
-          <w:rFonts w:ascii="Consolas" w:eastAsia="Times New Roman" w:hAnsi="Consolas" w:cs="Times New Roman"/>
-          <w:color w:val="000000" w:themeColor="text1"/>
-          <w:sz w:val="21"/>
-          <w:szCs w:val="21"/>
-          <w:lang w:val="en-US"/>
-        </w:rPr>
-        <w:t>val</w:t>
-      </w:r>
-      <w:proofErr w:type="spellEnd"/>
-      <w:r>
-        <w:rPr>
-          <w:rFonts w:ascii="Consolas" w:eastAsia="Times New Roman" w:hAnsi="Consolas" w:cs="Times New Roman"/>
-          <w:color w:val="000000" w:themeColor="text1"/>
-          <w:sz w:val="21"/>
-          <w:szCs w:val="21"/>
-          <w:lang w:val="en-US"/>
-        </w:rPr>
-        <w:t>);</w:t>
-      </w:r>
-    </w:p>
-    <w:p>
-      <w:pPr>
-        <w:shd w:val="clear" w:color="auto" w:fill="FFFFFF"/>
-        <w:spacing w:after="0" w:line="285" w:lineRule="atLeast"/>
-        <w:rPr>
-          <w:rFonts w:ascii="Consolas" w:eastAsia="Times New Roman" w:hAnsi="Consolas" w:cs="Times New Roman"/>
-          <w:color w:val="000000" w:themeColor="text1"/>
-          <w:sz w:val="21"/>
-          <w:szCs w:val="21"/>
-          <w:lang w:val="en-US"/>
-        </w:rPr>
-      </w:pPr>
-      <w:r>
-        <w:rPr>
-          <w:rFonts w:ascii="Consolas" w:eastAsia="Times New Roman" w:hAnsi="Consolas" w:cs="Times New Roman"/>
-          <w:color w:val="000000" w:themeColor="text1"/>
-          <w:sz w:val="21"/>
-          <w:szCs w:val="21"/>
-          <w:lang w:val="en-US"/>
-        </w:rPr>
-        <w:t xml:space="preserve">        </w:t>
-      </w:r>
-      <w:proofErr w:type="spellStart"/>
-      <w:r>
-        <w:rPr>
-          <w:rFonts w:ascii="Consolas" w:eastAsia="Times New Roman" w:hAnsi="Consolas" w:cs="Times New Roman"/>
-          <w:color w:val="000000" w:themeColor="text1"/>
-          <w:sz w:val="21"/>
-          <w:szCs w:val="21"/>
-          <w:lang w:val="en-US"/>
-        </w:rPr>
-        <w:t>arr</w:t>
-      </w:r>
-      <w:proofErr w:type="spellEnd"/>
-      <w:r>
-        <w:rPr>
-          <w:rFonts w:ascii="Consolas" w:eastAsia="Times New Roman" w:hAnsi="Consolas" w:cs="Times New Roman"/>
-          <w:color w:val="000000" w:themeColor="text1"/>
-          <w:sz w:val="21"/>
-          <w:szCs w:val="21"/>
-          <w:lang w:val="en-US"/>
-        </w:rPr>
-        <w:t>[</w:t>
-      </w:r>
-      <w:proofErr w:type="spellStart"/>
-      <w:r>
-        <w:rPr>
-          <w:rFonts w:ascii="Consolas" w:eastAsia="Times New Roman" w:hAnsi="Consolas" w:cs="Times New Roman"/>
-          <w:color w:val="000000" w:themeColor="text1"/>
-          <w:sz w:val="21"/>
-          <w:szCs w:val="21"/>
-          <w:lang w:val="en-US"/>
-        </w:rPr>
-        <w:t>i</w:t>
-      </w:r>
-      <w:proofErr w:type="spellEnd"/>
-      <w:r>
-        <w:rPr>
-          <w:rFonts w:ascii="Consolas" w:eastAsia="Times New Roman" w:hAnsi="Consolas" w:cs="Times New Roman"/>
-          <w:color w:val="000000" w:themeColor="text1"/>
-          <w:sz w:val="21"/>
-          <w:szCs w:val="21"/>
-          <w:lang w:val="en-US"/>
-        </w:rPr>
-        <w:t xml:space="preserve">] = </w:t>
-      </w:r>
-      <w:proofErr w:type="spellStart"/>
-      <w:r>
-        <w:rPr>
-          <w:rFonts w:ascii="Consolas" w:eastAsia="Times New Roman" w:hAnsi="Consolas" w:cs="Times New Roman"/>
-          <w:color w:val="000000" w:themeColor="text1"/>
-          <w:sz w:val="21"/>
-          <w:szCs w:val="21"/>
-          <w:lang w:val="en-US"/>
-        </w:rPr>
-        <w:t>val</w:t>
-      </w:r>
-      <w:proofErr w:type="spellEnd"/>
-      <w:r>
-        <w:rPr>
-          <w:rFonts w:ascii="Consolas" w:eastAsia="Times New Roman" w:hAnsi="Consolas" w:cs="Times New Roman"/>
-          <w:color w:val="000000" w:themeColor="text1"/>
-          <w:sz w:val="21"/>
-          <w:szCs w:val="21"/>
-          <w:lang w:val="en-US"/>
-        </w:rPr>
-        <w:t>;</w:t>
-      </w:r>
-    </w:p>
-    <w:p>
-      <w:pPr>
-        <w:shd w:val="clear" w:color="auto" w:fill="FFFFFF"/>
-        <w:spacing w:after="0" w:line="285" w:lineRule="atLeast"/>
-        <w:rPr>
-          <w:rFonts w:ascii="Consolas" w:eastAsia="Times New Roman" w:hAnsi="Consolas" w:cs="Times New Roman"/>
-          <w:color w:val="000000" w:themeColor="text1"/>
-          <w:sz w:val="21"/>
-          <w:szCs w:val="21"/>
-          <w:lang w:val="en-US"/>
-        </w:rPr>
-      </w:pPr>
-      <w:r>
-        <w:rPr>
-          <w:rFonts w:ascii="Consolas" w:eastAsia="Times New Roman" w:hAnsi="Consolas" w:cs="Times New Roman"/>
-          <w:color w:val="000000" w:themeColor="text1"/>
-          <w:sz w:val="21"/>
-          <w:szCs w:val="21"/>
-          <w:lang w:val="en-US"/>
-        </w:rPr>
-        <w:t>    }</w:t>
-      </w:r>
-    </w:p>
-    <w:p>
-      <w:pPr>
-        <w:shd w:val="clear" w:color="auto" w:fill="FFFFFF"/>
-        <w:spacing w:after="0" w:line="285" w:lineRule="atLeast"/>
-        <w:rPr>
-          <w:rFonts w:ascii="Consolas" w:eastAsia="Times New Roman" w:hAnsi="Consolas" w:cs="Times New Roman"/>
-          <w:color w:val="000000" w:themeColor="text1"/>
-          <w:sz w:val="21"/>
-          <w:szCs w:val="21"/>
-          <w:lang w:val="en-US"/>
-        </w:rPr>
-      </w:pPr>
-    </w:p>
-    <w:p>
-      <w:pPr>
-        <w:shd w:val="clear" w:color="auto" w:fill="FFFFFF"/>
-        <w:spacing w:after="0" w:line="285" w:lineRule="atLeast"/>
-        <w:rPr>
-          <w:rFonts w:ascii="Consolas" w:eastAsia="Times New Roman" w:hAnsi="Consolas" w:cs="Times New Roman"/>
-          <w:color w:val="000000" w:themeColor="text1"/>
-          <w:sz w:val="21"/>
-          <w:szCs w:val="21"/>
-          <w:lang w:val="en-US"/>
-        </w:rPr>
-      </w:pPr>
-      <w:r>
-        <w:rPr>
-          <w:rFonts w:ascii="Consolas" w:eastAsia="Times New Roman" w:hAnsi="Consolas" w:cs="Times New Roman"/>
-          <w:color w:val="000000" w:themeColor="text1"/>
-          <w:sz w:val="21"/>
-          <w:szCs w:val="21"/>
-          <w:lang w:val="en-US"/>
-        </w:rPr>
-        <w:t xml:space="preserve">    </w:t>
-      </w:r>
-      <w:proofErr w:type="spellStart"/>
-      <w:r>
-        <w:rPr>
-          <w:rFonts w:ascii="Consolas" w:eastAsia="Times New Roman" w:hAnsi="Consolas" w:cs="Times New Roman"/>
-          <w:color w:val="000000" w:themeColor="text1"/>
-          <w:sz w:val="21"/>
-          <w:szCs w:val="21"/>
-          <w:lang w:val="en-US"/>
-        </w:rPr>
-        <w:t>merge_</w:t>
-      </w:r>
-      <w:proofErr w:type="gramStart"/>
-      <w:r>
-        <w:rPr>
-          <w:rFonts w:ascii="Consolas" w:eastAsia="Times New Roman" w:hAnsi="Consolas" w:cs="Times New Roman"/>
-          <w:color w:val="000000" w:themeColor="text1"/>
-          <w:sz w:val="21"/>
-          <w:szCs w:val="21"/>
-          <w:lang w:val="en-US"/>
-        </w:rPr>
-        <w:t>sort</w:t>
-      </w:r>
-      <w:proofErr w:type="spellEnd"/>
-      <w:r>
-        <w:rPr>
-          <w:rFonts w:ascii="Consolas" w:eastAsia="Times New Roman" w:hAnsi="Consolas" w:cs="Times New Roman"/>
-          <w:color w:val="000000" w:themeColor="text1"/>
-          <w:sz w:val="21"/>
-          <w:szCs w:val="21"/>
-          <w:lang w:val="en-US"/>
-        </w:rPr>
-        <w:t>(</w:t>
-      </w:r>
-      <w:proofErr w:type="spellStart"/>
-      <w:proofErr w:type="gramEnd"/>
-      <w:r>
-        <w:rPr>
-          <w:rFonts w:ascii="Consolas" w:eastAsia="Times New Roman" w:hAnsi="Consolas" w:cs="Times New Roman"/>
-          <w:color w:val="000000" w:themeColor="text1"/>
-          <w:sz w:val="21"/>
-          <w:szCs w:val="21"/>
-          <w:lang w:val="en-US"/>
-        </w:rPr>
-        <w:t>arr</w:t>
-      </w:r>
-      <w:proofErr w:type="spellEnd"/>
-      <w:r>
-        <w:rPr>
-          <w:rFonts w:ascii="Consolas" w:eastAsia="Times New Roman" w:hAnsi="Consolas" w:cs="Times New Roman"/>
-          <w:color w:val="000000" w:themeColor="text1"/>
-          <w:sz w:val="21"/>
-          <w:szCs w:val="21"/>
-          <w:lang w:val="en-US"/>
-        </w:rPr>
-        <w:t>, 0, len-1);</w:t>
-      </w:r>
-    </w:p>
-    <w:p>
-      <w:pPr>
-        <w:shd w:val="clear" w:color="auto" w:fill="FFFFFF"/>
-        <w:spacing w:after="0" w:line="285" w:lineRule="atLeast"/>
-        <w:rPr>
-          <w:rFonts w:ascii="Consolas" w:eastAsia="Times New Roman" w:hAnsi="Consolas" w:cs="Times New Roman"/>
-          <w:color w:val="000000" w:themeColor="text1"/>
-          <w:sz w:val="21"/>
-          <w:szCs w:val="21"/>
-          <w:lang w:val="en-US"/>
-        </w:rPr>
-      </w:pPr>
-    </w:p>
-    <w:p>
-      <w:pPr>
-        <w:shd w:val="clear" w:color="auto" w:fill="FFFFFF"/>
-        <w:spacing w:after="0" w:line="285" w:lineRule="atLeast"/>
-        <w:rPr>
-          <w:rFonts w:ascii="Consolas" w:eastAsia="Times New Roman" w:hAnsi="Consolas" w:cs="Times New Roman"/>
-          <w:color w:val="000000" w:themeColor="text1"/>
-          <w:sz w:val="21"/>
-          <w:szCs w:val="21"/>
-          <w:lang w:val="en-US"/>
-        </w:rPr>
-      </w:pPr>
-      <w:r>
-        <w:rPr>
-          <w:rFonts w:ascii="Consolas" w:eastAsia="Times New Roman" w:hAnsi="Consolas" w:cs="Times New Roman"/>
-          <w:color w:val="000000" w:themeColor="text1"/>
-          <w:sz w:val="21"/>
-          <w:szCs w:val="21"/>
-          <w:lang w:val="en-US"/>
-        </w:rPr>
-        <w:t xml:space="preserve">    </w:t>
-      </w:r>
-      <w:proofErr w:type="spellStart"/>
-      <w:proofErr w:type="gramStart"/>
-      <w:r>
-        <w:rPr>
-          <w:rFonts w:ascii="Consolas" w:eastAsia="Times New Roman" w:hAnsi="Consolas" w:cs="Times New Roman"/>
-          <w:color w:val="000000" w:themeColor="text1"/>
-          <w:sz w:val="21"/>
-          <w:szCs w:val="21"/>
-          <w:lang w:val="en-US"/>
-        </w:rPr>
-        <w:t>printf</w:t>
-      </w:r>
-      <w:proofErr w:type="spellEnd"/>
-      <w:r>
-        <w:rPr>
-          <w:rFonts w:ascii="Consolas" w:eastAsia="Times New Roman" w:hAnsi="Consolas" w:cs="Times New Roman"/>
-          <w:color w:val="000000" w:themeColor="text1"/>
-          <w:sz w:val="21"/>
-          <w:szCs w:val="21"/>
-          <w:lang w:val="en-US"/>
-        </w:rPr>
-        <w:t>(</w:t>
-      </w:r>
-      <w:proofErr w:type="gramEnd"/>
-      <w:r>
-        <w:rPr>
-          <w:rFonts w:ascii="Consolas" w:eastAsia="Times New Roman" w:hAnsi="Consolas" w:cs="Times New Roman"/>
-          <w:color w:val="000000" w:themeColor="text1"/>
-          <w:sz w:val="21"/>
-          <w:szCs w:val="21"/>
-          <w:lang w:val="en-US"/>
-        </w:rPr>
-        <w:t>"\</w:t>
-      </w:r>
-      <w:proofErr w:type="spellStart"/>
-      <w:r>
-        <w:rPr>
-          <w:rFonts w:ascii="Consolas" w:eastAsia="Times New Roman" w:hAnsi="Consolas" w:cs="Times New Roman"/>
-          <w:color w:val="000000" w:themeColor="text1"/>
-          <w:sz w:val="21"/>
-          <w:szCs w:val="21"/>
-          <w:lang w:val="en-US"/>
-        </w:rPr>
-        <w:t>nSorted</w:t>
-      </w:r>
-      <w:proofErr w:type="spellEnd"/>
-      <w:r>
-        <w:rPr>
-          <w:rFonts w:ascii="Consolas" w:eastAsia="Times New Roman" w:hAnsi="Consolas" w:cs="Times New Roman"/>
-          <w:color w:val="000000" w:themeColor="text1"/>
-          <w:sz w:val="21"/>
-          <w:szCs w:val="21"/>
-          <w:lang w:val="en-US"/>
-        </w:rPr>
-        <w:t xml:space="preserve"> array: ");</w:t>
-      </w:r>
-    </w:p>
-    <w:p>
-      <w:pPr>
-        <w:shd w:val="clear" w:color="auto" w:fill="FFFFFF"/>
-        <w:spacing w:after="0" w:line="285" w:lineRule="atLeast"/>
-        <w:rPr>
-          <w:rFonts w:ascii="Consolas" w:eastAsia="Times New Roman" w:hAnsi="Consolas" w:cs="Times New Roman"/>
-          <w:color w:val="000000" w:themeColor="text1"/>
-          <w:sz w:val="21"/>
-          <w:szCs w:val="21"/>
-          <w:lang w:val="en-US"/>
-        </w:rPr>
-      </w:pPr>
-    </w:p>
-    <w:p>
-      <w:pPr>
-        <w:shd w:val="clear" w:color="auto" w:fill="FFFFFF"/>
-        <w:spacing w:after="0" w:line="285" w:lineRule="atLeast"/>
-        <w:rPr>
-          <w:rFonts w:ascii="Consolas" w:eastAsia="Times New Roman" w:hAnsi="Consolas" w:cs="Times New Roman"/>
-          <w:color w:val="000000" w:themeColor="text1"/>
-          <w:sz w:val="21"/>
-          <w:szCs w:val="21"/>
-          <w:lang w:val="en-US"/>
-        </w:rPr>
-      </w:pPr>
-      <w:r>
-        <w:rPr>
-          <w:rFonts w:ascii="Consolas" w:eastAsia="Times New Roman" w:hAnsi="Consolas" w:cs="Times New Roman"/>
-          <w:color w:val="000000" w:themeColor="text1"/>
-          <w:sz w:val="21"/>
-          <w:szCs w:val="21"/>
-          <w:lang w:val="en-US"/>
-        </w:rPr>
-        <w:t xml:space="preserve">    </w:t>
-      </w:r>
-      <w:proofErr w:type="gramStart"/>
-      <w:r>
-        <w:rPr>
-          <w:rFonts w:ascii="Consolas" w:eastAsia="Times New Roman" w:hAnsi="Consolas" w:cs="Times New Roman"/>
-          <w:color w:val="000000" w:themeColor="text1"/>
-          <w:sz w:val="21"/>
-          <w:szCs w:val="21"/>
-          <w:lang w:val="en-US"/>
-        </w:rPr>
-        <w:t>for(</w:t>
-      </w:r>
-      <w:proofErr w:type="gramEnd"/>
-      <w:r>
-        <w:rPr>
-          <w:rFonts w:ascii="Consolas" w:eastAsia="Times New Roman" w:hAnsi="Consolas" w:cs="Times New Roman"/>
-          <w:color w:val="000000" w:themeColor="text1"/>
-          <w:sz w:val="21"/>
-          <w:szCs w:val="21"/>
-          <w:lang w:val="en-US"/>
-        </w:rPr>
-        <w:t xml:space="preserve">int </w:t>
-      </w:r>
-      <w:proofErr w:type="spellStart"/>
-      <w:r>
-        <w:rPr>
-          <w:rFonts w:ascii="Consolas" w:eastAsia="Times New Roman" w:hAnsi="Consolas" w:cs="Times New Roman"/>
-          <w:color w:val="000000" w:themeColor="text1"/>
-          <w:sz w:val="21"/>
-          <w:szCs w:val="21"/>
-          <w:lang w:val="en-US"/>
-        </w:rPr>
-        <w:t>i</w:t>
-      </w:r>
-      <w:proofErr w:type="spellEnd"/>
-      <w:r>
-        <w:rPr>
-          <w:rFonts w:ascii="Consolas" w:eastAsia="Times New Roman" w:hAnsi="Consolas" w:cs="Times New Roman"/>
-          <w:color w:val="000000" w:themeColor="text1"/>
-          <w:sz w:val="21"/>
-          <w:szCs w:val="21"/>
-          <w:lang w:val="en-US"/>
-        </w:rPr>
-        <w:t xml:space="preserve">=0; </w:t>
-      </w:r>
-      <w:proofErr w:type="spellStart"/>
-      <w:r>
-        <w:rPr>
-          <w:rFonts w:ascii="Consolas" w:eastAsia="Times New Roman" w:hAnsi="Consolas" w:cs="Times New Roman"/>
-          <w:color w:val="000000" w:themeColor="text1"/>
-          <w:sz w:val="21"/>
-          <w:szCs w:val="21"/>
-          <w:lang w:val="en-US"/>
-        </w:rPr>
-        <w:t>i</w:t>
-      </w:r>
-      <w:proofErr w:type="spellEnd"/>
-      <w:r>
-        <w:rPr>
-          <w:rFonts w:ascii="Consolas" w:eastAsia="Times New Roman" w:hAnsi="Consolas" w:cs="Times New Roman"/>
-          <w:color w:val="000000" w:themeColor="text1"/>
-          <w:sz w:val="21"/>
-          <w:szCs w:val="21"/>
-          <w:lang w:val="en-US"/>
-        </w:rPr>
-        <w:t>&lt;</w:t>
-      </w:r>
-      <w:proofErr w:type="spellStart"/>
-      <w:r>
-        <w:rPr>
-          <w:rFonts w:ascii="Consolas" w:eastAsia="Times New Roman" w:hAnsi="Consolas" w:cs="Times New Roman"/>
-          <w:color w:val="000000" w:themeColor="text1"/>
-          <w:sz w:val="21"/>
-          <w:szCs w:val="21"/>
-          <w:lang w:val="en-US"/>
-        </w:rPr>
-        <w:t>len</w:t>
-      </w:r>
-      <w:proofErr w:type="spellEnd"/>
-      <w:r>
-        <w:rPr>
-          <w:rFonts w:ascii="Consolas" w:eastAsia="Times New Roman" w:hAnsi="Consolas" w:cs="Times New Roman"/>
-          <w:color w:val="000000" w:themeColor="text1"/>
-          <w:sz w:val="21"/>
-          <w:szCs w:val="21"/>
-          <w:lang w:val="en-US"/>
-        </w:rPr>
-        <w:t xml:space="preserve">; </w:t>
-      </w:r>
-      <w:proofErr w:type="spellStart"/>
-      <w:r>
-        <w:rPr>
-          <w:rFonts w:ascii="Consolas" w:eastAsia="Times New Roman" w:hAnsi="Consolas" w:cs="Times New Roman"/>
-          <w:color w:val="000000" w:themeColor="text1"/>
-          <w:sz w:val="21"/>
-          <w:szCs w:val="21"/>
-          <w:lang w:val="en-US"/>
-        </w:rPr>
-        <w:t>i</w:t>
-      </w:r>
-      <w:proofErr w:type="spellEnd"/>
-      <w:r>
-        <w:rPr>
-          <w:rFonts w:ascii="Consolas" w:eastAsia="Times New Roman" w:hAnsi="Consolas" w:cs="Times New Roman"/>
-          <w:color w:val="000000" w:themeColor="text1"/>
-          <w:sz w:val="21"/>
-          <w:szCs w:val="21"/>
-          <w:lang w:val="en-US"/>
-        </w:rPr>
-        <w:t>++){</w:t>
-      </w:r>
-    </w:p>
-    <w:p>
-      <w:pPr>
-        <w:shd w:val="clear" w:color="auto" w:fill="FFFFFF"/>
-        <w:spacing w:after="0" w:line="285" w:lineRule="atLeast"/>
-        <w:rPr>
-          <w:rFonts w:ascii="Consolas" w:eastAsia="Times New Roman" w:hAnsi="Consolas" w:cs="Times New Roman"/>
-          <w:color w:val="000000" w:themeColor="text1"/>
-          <w:sz w:val="21"/>
-          <w:szCs w:val="21"/>
-          <w:lang w:val="en-US"/>
-        </w:rPr>
-      </w:pPr>
-      <w:r>
-        <w:rPr>
-          <w:rFonts w:ascii="Consolas" w:eastAsia="Times New Roman" w:hAnsi="Consolas" w:cs="Times New Roman"/>
-          <w:color w:val="000000" w:themeColor="text1"/>
-          <w:sz w:val="21"/>
-          <w:szCs w:val="21"/>
-          <w:lang w:val="en-US"/>
-        </w:rPr>
-        <w:t xml:space="preserve">        </w:t>
-      </w:r>
-      <w:proofErr w:type="spellStart"/>
-      <w:proofErr w:type="gramStart"/>
-      <w:r>
-        <w:rPr>
-          <w:rFonts w:ascii="Consolas" w:eastAsia="Times New Roman" w:hAnsi="Consolas" w:cs="Times New Roman"/>
-          <w:color w:val="000000" w:themeColor="text1"/>
-          <w:sz w:val="21"/>
-          <w:szCs w:val="21"/>
-          <w:lang w:val="en-US"/>
-        </w:rPr>
-        <w:t>printf</w:t>
-      </w:r>
-      <w:proofErr w:type="spellEnd"/>
-      <w:r>
-        <w:rPr>
-          <w:rFonts w:ascii="Consolas" w:eastAsia="Times New Roman" w:hAnsi="Consolas" w:cs="Times New Roman"/>
-          <w:color w:val="000000" w:themeColor="text1"/>
-          <w:sz w:val="21"/>
-          <w:szCs w:val="21"/>
-          <w:lang w:val="en-US"/>
-        </w:rPr>
-        <w:t>(</w:t>
-      </w:r>
-      <w:proofErr w:type="gramEnd"/>
-      <w:r>
-        <w:rPr>
-          <w:rFonts w:ascii="Consolas" w:eastAsia="Times New Roman" w:hAnsi="Consolas" w:cs="Times New Roman"/>
-          <w:color w:val="000000" w:themeColor="text1"/>
-          <w:sz w:val="21"/>
-          <w:szCs w:val="21"/>
-          <w:lang w:val="en-US"/>
-        </w:rPr>
-        <w:t xml:space="preserve">"%d ", </w:t>
-      </w:r>
-      <w:proofErr w:type="spellStart"/>
-      <w:r>
-        <w:rPr>
-          <w:rFonts w:ascii="Consolas" w:eastAsia="Times New Roman" w:hAnsi="Consolas" w:cs="Times New Roman"/>
-          <w:color w:val="000000" w:themeColor="text1"/>
-          <w:sz w:val="21"/>
-          <w:szCs w:val="21"/>
-          <w:lang w:val="en-US"/>
-        </w:rPr>
-        <w:t>arr</w:t>
-      </w:r>
-      <w:proofErr w:type="spellEnd"/>
-      <w:r>
-        <w:rPr>
-          <w:rFonts w:ascii="Consolas" w:eastAsia="Times New Roman" w:hAnsi="Consolas" w:cs="Times New Roman"/>
-          <w:color w:val="000000" w:themeColor="text1"/>
-          <w:sz w:val="21"/>
-          <w:szCs w:val="21"/>
-          <w:lang w:val="en-US"/>
-        </w:rPr>
-        <w:t>[</w:t>
-      </w:r>
-      <w:proofErr w:type="spellStart"/>
-      <w:r>
-        <w:rPr>
-          <w:rFonts w:ascii="Consolas" w:eastAsia="Times New Roman" w:hAnsi="Consolas" w:cs="Times New Roman"/>
-          <w:color w:val="000000" w:themeColor="text1"/>
-          <w:sz w:val="21"/>
-          <w:szCs w:val="21"/>
-          <w:lang w:val="en-US"/>
-        </w:rPr>
-        <w:t>i</w:t>
-      </w:r>
-      <w:proofErr w:type="spellEnd"/>
-      <w:r>
-        <w:rPr>
-          <w:rFonts w:ascii="Consolas" w:eastAsia="Times New Roman" w:hAnsi="Consolas" w:cs="Times New Roman"/>
-          <w:color w:val="000000" w:themeColor="text1"/>
-          <w:sz w:val="21"/>
-          <w:szCs w:val="21"/>
-          <w:lang w:val="en-US"/>
-        </w:rPr>
-        <w:t>]);</w:t>
-      </w:r>
-    </w:p>
-    <w:p>
-      <w:pPr>
-        <w:shd w:val="clear" w:color="auto" w:fill="FFFFFF"/>
-        <w:spacing w:after="0" w:line="285" w:lineRule="atLeast"/>
-        <w:rPr>
-          <w:rFonts w:ascii="Consolas" w:eastAsia="Times New Roman" w:hAnsi="Consolas" w:cs="Times New Roman"/>
-          <w:color w:val="000000" w:themeColor="text1"/>
-          <w:sz w:val="21"/>
-          <w:szCs w:val="21"/>
-          <w:lang w:val="en-US"/>
-        </w:rPr>
-      </w:pPr>
-      <w:r>
-        <w:rPr>
-          <w:rFonts w:ascii="Consolas" w:eastAsia="Times New Roman" w:hAnsi="Consolas" w:cs="Times New Roman"/>
-          <w:color w:val="000000" w:themeColor="text1"/>
-          <w:sz w:val="21"/>
-          <w:szCs w:val="21"/>
-          <w:lang w:val="en-US"/>
-        </w:rPr>
-        <w:t>    }</w:t>
-      </w:r>
-    </w:p>
-    <w:p>
-      <w:pPr>
-        <w:shd w:val="clear" w:color="auto" w:fill="FFFFFF"/>
-        <w:spacing w:after="0" w:line="285" w:lineRule="atLeast"/>
-        <w:rPr>
-          <w:rFonts w:ascii="Consolas" w:eastAsia="Times New Roman" w:hAnsi="Consolas" w:cs="Times New Roman"/>
-          <w:color w:val="000000" w:themeColor="text1"/>
-          <w:sz w:val="21"/>
-          <w:szCs w:val="21"/>
-          <w:lang w:val="en-US"/>
-        </w:rPr>
-      </w:pPr>
-    </w:p>
-    <w:p>
-      <w:pPr>
-        <w:shd w:val="clear" w:color="auto" w:fill="FFFFFF"/>
-        <w:spacing w:after="0" w:line="285" w:lineRule="atLeast"/>
-        <w:rPr>
-          <w:rFonts w:ascii="Consolas" w:eastAsia="Times New Roman" w:hAnsi="Consolas" w:cs="Times New Roman"/>
-          <w:color w:val="000000" w:themeColor="text1"/>
-          <w:sz w:val="21"/>
-          <w:szCs w:val="21"/>
-          <w:lang w:val="en-US"/>
-        </w:rPr>
-      </w:pPr>
-      <w:r>
-        <w:rPr>
-          <w:rFonts w:ascii="Consolas" w:eastAsia="Times New Roman" w:hAnsi="Consolas" w:cs="Times New Roman"/>
-          <w:color w:val="000000" w:themeColor="text1"/>
-          <w:sz w:val="21"/>
-          <w:szCs w:val="21"/>
-          <w:lang w:val="en-US"/>
-        </w:rPr>
-        <w:t>    return EXIT_SUCCESS;</w:t>
-      </w:r>
-    </w:p>
-    <w:p>
-      <w:pPr>
-        <w:shd w:val="clear" w:color="auto" w:fill="FFFFFF"/>
-        <w:spacing w:after="0" w:line="285" w:lineRule="atLeast"/>
-        <w:rPr>
-          <w:rFonts w:ascii="Consolas" w:eastAsia="Times New Roman" w:hAnsi="Consolas" w:cs="Times New Roman"/>
-          <w:color w:val="000000" w:themeColor="text1"/>
-          <w:sz w:val="21"/>
-          <w:szCs w:val="21"/>
-          <w:lang w:val="en-US"/>
-        </w:rPr>
-      </w:pPr>
-      <w:r>
-        <w:rPr>
-          <w:rFonts w:ascii="Consolas" w:eastAsia="Times New Roman" w:hAnsi="Consolas" w:cs="Times New Roman"/>
-          <w:color w:val="000000" w:themeColor="text1"/>
-          <w:sz w:val="21"/>
-          <w:szCs w:val="21"/>
-          <w:lang w:val="en-US"/>
-        </w:rPr>
-        <w:t>}</w:t>
-      </w:r>
-    </w:p>
-    <w:p>
-      <w:pPr>
-        <w:rPr>
-          <w:rFonts w:ascii="Bahnschrift Light SemiCondensed" w:hAnsi="Bahnschrift Light SemiCondensed"/>
-          <w:color w:val="000000" w:themeColor="text1"/>
-          <w:lang w:eastAsia="en-IN"/>
-        </w:rPr>
-      </w:pPr>
     </w:p>
     <w:p>
       <w:pPr>
@@ -10111,11 +10040,10 @@
         <w:rPr>
           <w:noProof/>
         </w:rPr>
-        <w:lastRenderedPageBreak/>
         <w:drawing>
-          <wp:inline distT="0" distB="0" distL="0" distR="0" wp14:anchorId="457CAFA5" wp14:editId="02D65FD2">
-            <wp:extent cx="5326380" cy="2588108"/>
-            <wp:effectExtent l="0" t="0" r="7620" b="3175"/>
+          <wp:inline distT="0" distB="0" distL="0" distR="0" wp14:anchorId="457CAFA5" wp14:editId="5DC5B592">
+            <wp:extent cx="5021580" cy="2440004"/>
+            <wp:effectExtent l="0" t="0" r="7620" b="0"/>
             <wp:docPr id="8" name="Picture 8"/>
             <wp:cNvGraphicFramePr>
               <a:graphicFrameLocks xmlns:a="http://schemas.openxmlformats.org/drawingml/2006/main" noChangeAspect="1"/>
@@ -10135,7 +10063,7 @@
                   <pic:spPr bwMode="auto">
                     <a:xfrm>
                       <a:off x="0" y="0"/>
-                      <a:ext cx="5345793" cy="2597541"/>
+                      <a:ext cx="5099730" cy="2477977"/>
                     </a:xfrm>
                     <a:prstGeom prst="rect">
                       <a:avLst/>
@@ -10155,74 +10083,6 @@
           </wp:inline>
         </w:drawing>
       </w:r>
-    </w:p>
-    <w:p>
-      <w:pPr>
-        <w:rPr>
-          <w:rFonts w:ascii="Bahnschrift Light SemiCondensed" w:hAnsi="Bahnschrift Light SemiCondensed"/>
-          <w:color w:val="000000" w:themeColor="text1"/>
-          <w:lang w:eastAsia="en-IN"/>
-        </w:rPr>
-      </w:pPr>
-      <w:r>
-        <w:rPr>
-          <w:noProof/>
-        </w:rPr>
-        <w:t xml:space="preserve">      </w:t>
-      </w:r>
-      <w:r>
-        <w:rPr>
-          <w:rFonts w:ascii="Bahnschrift Light SemiCondensed" w:hAnsi="Bahnschrift Light SemiCondensed"/>
-          <w:color w:val="000000" w:themeColor="text1"/>
-          <w:lang w:eastAsia="en-IN"/>
-        </w:rPr>
-        <w:t xml:space="preserve">        </w:t>
-      </w:r>
-    </w:p>
-    <w:p>
-      <w:pPr>
-        <w:rPr>
-          <w:rFonts w:ascii="Bahnschrift Light SemiCondensed" w:hAnsi="Bahnschrift Light SemiCondensed"/>
-          <w:color w:val="000000" w:themeColor="text1"/>
-          <w:lang w:eastAsia="en-IN"/>
-        </w:rPr>
-      </w:pPr>
-    </w:p>
-    <w:p>
-      <w:pPr>
-        <w:rPr>
-          <w:rFonts w:ascii="Bahnschrift Light SemiCondensed" w:hAnsi="Bahnschrift Light SemiCondensed"/>
-          <w:color w:val="000000" w:themeColor="text1"/>
-          <w:lang w:eastAsia="en-IN"/>
-        </w:rPr>
-      </w:pPr>
-    </w:p>
-    <w:p>
-      <w:pPr>
-        <w:rPr>
-          <w:rFonts w:ascii="Bahnschrift Light SemiCondensed" w:hAnsi="Bahnschrift Light SemiCondensed"/>
-          <w:color w:val="000000" w:themeColor="text1"/>
-          <w:lang w:eastAsia="en-IN"/>
-        </w:rPr>
-      </w:pPr>
-    </w:p>
-    <w:p>
-      <w:pPr>
-        <w:rPr>
-          <w:rFonts w:ascii="Bahnschrift Light SemiCondensed" w:hAnsi="Bahnschrift Light SemiCondensed"/>
-          <w:color w:val="000000" w:themeColor="text1"/>
-          <w:lang w:eastAsia="en-IN"/>
-        </w:rPr>
-      </w:pPr>
-    </w:p>
-    <w:p>
-      <w:pPr>
-        <w:rPr>
-          <w:rFonts w:ascii="Bahnschrift Light SemiCondensed" w:hAnsi="Bahnschrift Light SemiCondensed"/>
-          <w:color w:val="000000" w:themeColor="text1"/>
-          <w:lang w:eastAsia="en-IN"/>
-        </w:rPr>
-      </w:pPr>
     </w:p>
     <w:sectPr>
       <w:pgSz w:w="11906" w:h="16838"/>
